--- a/Reports/template-lyngs.docx
+++ b/Reports/template-lyngs.docx
@@ -62,7 +62,7 @@
           <w:docPartGallery w:val="Table of Contents"/>
           <w:docPartUnique w:val="true"/>
         </w:docPartObj>
-        <w:id w:val="43959593"/>
+        <w:id w:val="2069624779"/>
       </w:sdtPr>
       <w:sdtContent>
         <w:p>
@@ -100,6 +100,7 @@
             <w:rPr>
               <w:webHidden/>
               <w:rStyle w:val="IndexLink"/>
+              <w:vanish w:val="false"/>
             </w:rPr>
             <w:instrText> TOC \z \o "1-3" \u \h</w:instrText>
           </w:r>
@@ -107,17 +108,11 @@
             <w:rPr>
               <w:webHidden/>
               <w:rStyle w:val="IndexLink"/>
+              <w:vanish w:val="false"/>
             </w:rPr>
             <w:fldChar w:fldCharType="separate"/>
           </w:r>
           <w:hyperlink w:anchor="_Toc74333483">
-            <w:r>
-              <w:rPr>
-                <w:webHidden/>
-                <w:rStyle w:val="IndexLink"/>
-              </w:rPr>
-              <w:t>Heading 1</w:t>
-            </w:r>
             <w:r>
               <w:rPr>
                 <w:webHidden/>
@@ -138,9 +133,11 @@
             </w:r>
             <w:r>
               <w:rPr>
+                <w:webHidden/>
                 <w:rStyle w:val="IndexLink"/>
                 <w:vanish w:val="false"/>
               </w:rPr>
+              <w:t>Heading 1</w:t>
               <w:tab/>
               <w:t>1</w:t>
             </w:r>
@@ -171,13 +168,6 @@
             <w:r>
               <w:rPr>
                 <w:webHidden/>
-                <w:rStyle w:val="IndexLink"/>
-              </w:rPr>
-              <w:t>Heading 2</w:t>
-            </w:r>
-            <w:r>
-              <w:rPr>
-                <w:webHidden/>
               </w:rPr>
               <w:fldChar w:fldCharType="begin"/>
             </w:r>
@@ -195,9 +185,11 @@
             </w:r>
             <w:r>
               <w:rPr>
+                <w:webHidden/>
                 <w:rStyle w:val="IndexLink"/>
                 <w:vanish w:val="false"/>
               </w:rPr>
+              <w:t>Heading 2</w:t>
               <w:tab/>
               <w:t>1</w:t>
             </w:r>
@@ -229,13 +221,6 @@
             <w:r>
               <w:rPr>
                 <w:webHidden/>
-                <w:rStyle w:val="IndexLink"/>
-              </w:rPr>
-              <w:t>Heading 3</w:t>
-            </w:r>
-            <w:r>
-              <w:rPr>
-                <w:webHidden/>
               </w:rPr>
               <w:fldChar w:fldCharType="begin"/>
             </w:r>
@@ -253,9 +238,11 @@
             </w:r>
             <w:r>
               <w:rPr>
+                <w:webHidden/>
                 <w:rStyle w:val="IndexLink"/>
                 <w:vanish w:val="false"/>
               </w:rPr>
+              <w:t>Heading 3</w:t>
               <w:tab/>
               <w:t>1</w:t>
             </w:r>
@@ -509,7 +496,7 @@
       </w:r>
       <w:r>
         <w:rPr>
-          <w:rStyle w:val="FootnoteCharacters"/>
+          <w:rStyle w:val="FootnoteAnchor"/>
           <w:rStyle w:val="FootnoteAnchor"/>
         </w:rPr>
         <w:footnoteReference w:id="2"/>
@@ -551,7 +538,9 @@
         <w:tblInd w:w="0" w:type="dxa"/>
         <w:tblBorders>
           <w:bottom w:val="single" w:sz="4" w:space="0" w:color="000000"/>
+          <w:right w:val="single" w:sz="4" w:space="0" w:color="000000"/>
           <w:insideH w:val="single" w:sz="4" w:space="0" w:color="000000"/>
+          <w:insideV w:val="single" w:sz="4" w:space="0" w:color="000000"/>
         </w:tblBorders>
         <w:tblCellMar>
           <w:top w:w="0" w:type="dxa"/>
@@ -562,8 +551,8 @@
         <w:tblLook w:noVBand="1" w:val="04e0" w:noHBand="0" w:lastColumn="0" w:firstColumn="1" w:lastRow="1" w:firstRow="1"/>
       </w:tblPr>
       <w:tblGrid>
-        <w:gridCol w:w="752"/>
-        <w:gridCol w:w="742"/>
+        <w:gridCol w:w="751"/>
+        <w:gridCol w:w="743"/>
         <w:gridCol w:w="752"/>
       </w:tblGrid>
       <w:tr>
@@ -573,11 +562,13 @@
         </w:trPr>
         <w:tc>
           <w:tcPr>
-            <w:tcW w:w="752" w:type="dxa"/>
+            <w:tcW w:w="751" w:type="dxa"/>
             <w:cnfStyle w:val="001000000000" w:firstRow="0" w:lastRow="0" w:firstColumn="1" w:lastColumn="0" w:oddVBand="0" w:evenVBand="0" w:oddHBand="0" w:evenHBand="0" w:firstRowFirstColumn="0" w:firstRowLastColumn="0" w:lastRowFirstColumn="0" w:lastRowLastColumn="0"/>
             <w:tcBorders>
               <w:bottom w:val="single" w:sz="4" w:space="0" w:color="000000"/>
+              <w:right w:val="single" w:sz="4" w:space="0" w:color="000000"/>
               <w:insideH w:val="single" w:sz="4" w:space="0" w:color="000000"/>
+              <w:insideV w:val="single" w:sz="4" w:space="0" w:color="000000"/>
             </w:tcBorders>
             <w:shd w:fill="auto" w:val="clear"/>
             <w:vAlign w:val="bottom"/>
@@ -602,7 +593,7 @@
         </w:tc>
         <w:tc>
           <w:tcPr>
-            <w:tcW w:w="742" w:type="dxa"/>
+            <w:tcW w:w="743" w:type="dxa"/>
             <w:tcBorders>
               <w:bottom w:val="single" w:sz="4" w:space="0" w:color="000000"/>
               <w:insideH w:val="single" w:sz="4" w:space="0" w:color="000000"/>
@@ -664,10 +655,14 @@
         </w:trPr>
         <w:tc>
           <w:tcPr>
-            <w:tcW w:w="752" w:type="dxa"/>
+            <w:tcW w:w="751" w:type="dxa"/>
             <w:cnfStyle w:val="001000000000" w:firstRow="0" w:lastRow="0" w:firstColumn="1" w:lastColumn="0" w:oddVBand="0" w:evenVBand="0" w:oddHBand="0" w:evenHBand="0" w:firstRowFirstColumn="0" w:firstRowLastColumn="0" w:lastRowFirstColumn="0" w:lastRowLastColumn="0"/>
             <w:tcBorders>
               <w:top w:val="single" w:sz="4" w:space="0" w:color="000000"/>
+              <w:bottom w:val="single" w:sz="4" w:space="0" w:color="000000"/>
+              <w:right w:val="single" w:sz="4" w:space="0" w:color="000000"/>
+              <w:insideH w:val="single" w:sz="4" w:space="0" w:color="000000"/>
+              <w:insideV w:val="single" w:sz="4" w:space="0" w:color="000000"/>
             </w:tcBorders>
             <w:shd w:fill="auto" w:val="clear"/>
           </w:tcPr>
@@ -690,9 +685,11 @@
         </w:tc>
         <w:tc>
           <w:tcPr>
-            <w:tcW w:w="742" w:type="dxa"/>
+            <w:tcW w:w="743" w:type="dxa"/>
             <w:tcBorders>
               <w:top w:val="single" w:sz="4" w:space="0" w:color="000000"/>
+              <w:bottom w:val="single" w:sz="4" w:space="0" w:color="000000"/>
+              <w:insideH w:val="single" w:sz="4" w:space="0" w:color="000000"/>
             </w:tcBorders>
             <w:shd w:fill="auto" w:val="clear"/>
           </w:tcPr>
@@ -719,6 +716,8 @@
             <w:tcW w:w="752" w:type="dxa"/>
             <w:tcBorders>
               <w:top w:val="single" w:sz="4" w:space="0" w:color="000000"/>
+              <w:bottom w:val="single" w:sz="4" w:space="0" w:color="000000"/>
+              <w:insideH w:val="single" w:sz="4" w:space="0" w:color="000000"/>
             </w:tcBorders>
             <w:shd w:fill="auto" w:val="clear"/>
           </w:tcPr>
@@ -743,9 +742,15 @@
         </w:trPr>
         <w:tc>
           <w:tcPr>
-            <w:tcW w:w="752" w:type="dxa"/>
+            <w:tcW w:w="751" w:type="dxa"/>
             <w:cnfStyle w:val="001000000000" w:firstRow="0" w:lastRow="0" w:firstColumn="1" w:lastColumn="0" w:oddVBand="0" w:evenVBand="0" w:oddHBand="0" w:evenHBand="0" w:firstRowFirstColumn="0" w:firstRowLastColumn="0" w:lastRowFirstColumn="0" w:lastRowLastColumn="0"/>
-            <w:tcBorders/>
+            <w:tcBorders>
+              <w:top w:val="single" w:sz="4" w:space="0" w:color="000000"/>
+              <w:bottom w:val="single" w:sz="4" w:space="0" w:color="000000"/>
+              <w:right w:val="single" w:sz="4" w:space="0" w:color="000000"/>
+              <w:insideH w:val="single" w:sz="4" w:space="0" w:color="000000"/>
+              <w:insideV w:val="single" w:sz="4" w:space="0" w:color="000000"/>
+            </w:tcBorders>
             <w:shd w:fill="auto" w:val="clear"/>
           </w:tcPr>
           <w:p>
@@ -763,8 +768,12 @@
         </w:tc>
         <w:tc>
           <w:tcPr>
-            <w:tcW w:w="742" w:type="dxa"/>
-            <w:tcBorders/>
+            <w:tcW w:w="743" w:type="dxa"/>
+            <w:tcBorders>
+              <w:top w:val="single" w:sz="4" w:space="0" w:color="000000"/>
+              <w:bottom w:val="single" w:sz="4" w:space="0" w:color="000000"/>
+              <w:insideH w:val="single" w:sz="4" w:space="0" w:color="000000"/>
+            </w:tcBorders>
             <w:shd w:fill="auto" w:val="clear"/>
           </w:tcPr>
           <w:p>
@@ -784,7 +793,11 @@
         <w:tc>
           <w:tcPr>
             <w:tcW w:w="752" w:type="dxa"/>
-            <w:tcBorders/>
+            <w:tcBorders>
+              <w:top w:val="single" w:sz="4" w:space="0" w:color="000000"/>
+              <w:bottom w:val="single" w:sz="4" w:space="0" w:color="000000"/>
+              <w:insideH w:val="single" w:sz="4" w:space="0" w:color="000000"/>
+            </w:tcBorders>
             <w:shd w:fill="auto" w:val="clear"/>
           </w:tcPr>
           <w:p>
@@ -808,9 +821,15 @@
         </w:trPr>
         <w:tc>
           <w:tcPr>
-            <w:tcW w:w="752" w:type="dxa"/>
+            <w:tcW w:w="751" w:type="dxa"/>
             <w:cnfStyle w:val="001000000000" w:firstRow="0" w:lastRow="0" w:firstColumn="1" w:lastColumn="0" w:oddVBand="0" w:evenVBand="0" w:oddHBand="0" w:evenHBand="0" w:firstRowFirstColumn="0" w:firstRowLastColumn="0" w:lastRowFirstColumn="0" w:lastRowLastColumn="0"/>
-            <w:tcBorders/>
+            <w:tcBorders>
+              <w:top w:val="single" w:sz="4" w:space="0" w:color="000000"/>
+              <w:bottom w:val="single" w:sz="4" w:space="0" w:color="000000"/>
+              <w:right w:val="single" w:sz="4" w:space="0" w:color="000000"/>
+              <w:insideH w:val="single" w:sz="4" w:space="0" w:color="000000"/>
+              <w:insideV w:val="single" w:sz="4" w:space="0" w:color="000000"/>
+            </w:tcBorders>
             <w:shd w:fill="auto" w:val="clear"/>
           </w:tcPr>
           <w:p>
@@ -828,8 +847,12 @@
         </w:tc>
         <w:tc>
           <w:tcPr>
-            <w:tcW w:w="742" w:type="dxa"/>
-            <w:tcBorders/>
+            <w:tcW w:w="743" w:type="dxa"/>
+            <w:tcBorders>
+              <w:top w:val="single" w:sz="4" w:space="0" w:color="000000"/>
+              <w:bottom w:val="single" w:sz="4" w:space="0" w:color="000000"/>
+              <w:insideH w:val="single" w:sz="4" w:space="0" w:color="000000"/>
+            </w:tcBorders>
             <w:shd w:fill="auto" w:val="clear"/>
           </w:tcPr>
           <w:p>
@@ -849,7 +872,11 @@
         <w:tc>
           <w:tcPr>
             <w:tcW w:w="752" w:type="dxa"/>
-            <w:tcBorders/>
+            <w:tcBorders>
+              <w:top w:val="single" w:sz="4" w:space="0" w:color="000000"/>
+              <w:bottom w:val="single" w:sz="4" w:space="0" w:color="000000"/>
+              <w:insideH w:val="single" w:sz="4" w:space="0" w:color="000000"/>
+            </w:tcBorders>
             <w:shd w:fill="auto" w:val="clear"/>
           </w:tcPr>
           <w:p>
@@ -884,7 +911,7 @@
       <w:r>
         <w:rPr/>
         <w:drawing>
-          <wp:inline distT="0" distB="4445" distL="0" distR="0">
+          <wp:inline distT="0" distB="0" distL="0" distR="0">
             <wp:extent cx="3029585" cy="2345690"/>
             <wp:effectExtent l="0" t="0" r="0" b="0"/>
             <wp:docPr id="1" name="Image 1" descr="Une image contenant dessin, horloge&#10;&#10;Description générée automatiquement"/>
@@ -927,7 +954,7 @@
         <w:pStyle w:val="ImageCaption"/>
         <w:widowControl/>
         <w:bidi w:val="0"/>
-        <w:spacing w:lineRule="auto" w:line="360" w:before="0" w:after="120"/>
+        <w:spacing w:before="0" w:after="120"/>
         <w:jc w:val="center"/>
         <w:rPr>
           <w:rFonts w:ascii="Calibri" w:hAnsi="Calibri"/>
@@ -939,9 +966,14 @@
       </w:pPr>
       <w:r>
         <w:rPr>
+          <w:rFonts w:eastAsia="Cambria" w:cs=""/>
           <w:i/>
           <w:iCs/>
           <w:color w:val="000000"/>
+          <w:kern w:val="0"/>
+          <w:sz w:val="20"/>
+          <w:szCs w:val="20"/>
+          <w:lang w:val="en-US" w:eastAsia="en-US" w:bidi="ar-SA"/>
         </w:rPr>
         <w:t>Image Caption</w:t>
       </w:r>
@@ -1154,7 +1186,7 @@
         <w:docPartGallery w:val="Page Numbers (Bottom of Page)"/>
         <w:docPartUnique w:val="true"/>
       </w:docPartObj>
-      <w:id w:val="375131280"/>
+      <w:id w:val="287162331"/>
     </w:sdtPr>
     <w:sdtContent>
       <w:p>
@@ -1246,12 +1278,14 @@
         <w:tab/>
       </w:r>
       <w:r>
-        <w:rPr/>
-        <w:t xml:space="preserve"> </w:t>
-      </w:r>
-      <w:r>
-        <w:rPr/>
-        <w:t>Footnote Text.</w:t>
+        <w:rPr>
+          <w:rStyle w:val="FootnoteCharacters"/>
+        </w:rPr>
+        <w:tab/>
+      </w:r>
+      <w:r>
+        <w:rPr/>
+        <w:t xml:space="preserve"> Footnote Text.</w:t>
       </w:r>
     </w:p>
   </w:footnote>
@@ -1559,7 +1593,6 @@
     <w:rPrDefault>
       <w:rPr>
         <w:rFonts w:ascii="Cambria" w:hAnsi="Cambria" w:eastAsia="Cambria" w:cs="" w:asciiTheme="minorHAnsi" w:cstheme="minorBidi" w:eastAsiaTheme="minorHAnsi" w:hAnsiTheme="minorHAnsi"/>
-        <w:sz w:val="24"/>
         <w:szCs w:val="24"/>
         <w:lang w:val="en-US" w:eastAsia="en-US" w:bidi="ar-SA"/>
       </w:rPr>
@@ -1923,7 +1956,6 @@
   <w:style w:type="paragraph" w:styleId="Heading1">
     <w:name w:val="Heading 1"/>
     <w:basedOn w:val="Normal"/>
-    <w:next w:val="TextBody"/>
     <w:autoRedefine/>
     <w:uiPriority w:val="9"/>
     <w:qFormat/>
@@ -1946,7 +1978,6 @@
   <w:style w:type="paragraph" w:styleId="Heading2">
     <w:name w:val="Heading 2"/>
     <w:basedOn w:val="Normal"/>
-    <w:next w:val="TextBody"/>
     <w:autoRedefine/>
     <w:uiPriority w:val="9"/>
     <w:unhideWhenUsed/>
@@ -1970,7 +2001,6 @@
   <w:style w:type="paragraph" w:styleId="Heading3">
     <w:name w:val="Heading 3"/>
     <w:basedOn w:val="Normal"/>
-    <w:next w:val="TextBody"/>
     <w:autoRedefine/>
     <w:uiPriority w:val="9"/>
     <w:unhideWhenUsed/>
@@ -1994,7 +2024,6 @@
   <w:style w:type="paragraph" w:styleId="Heading4">
     <w:name w:val="Heading 4"/>
     <w:basedOn w:val="Normal"/>
-    <w:next w:val="TextBody"/>
     <w:autoRedefine/>
     <w:uiPriority w:val="9"/>
     <w:unhideWhenUsed/>
@@ -2016,7 +2045,6 @@
   <w:style w:type="paragraph" w:styleId="Heading5">
     <w:name w:val="Heading 5"/>
     <w:basedOn w:val="Normal"/>
-    <w:next w:val="TextBody"/>
     <w:autoRedefine/>
     <w:uiPriority w:val="9"/>
     <w:unhideWhenUsed/>
@@ -2038,7 +2066,6 @@
   <w:style w:type="paragraph" w:styleId="Heading6">
     <w:name w:val="Heading 6"/>
     <w:basedOn w:val="Normal"/>
-    <w:next w:val="TextBody"/>
     <w:autoRedefine/>
     <w:uiPriority w:val="9"/>
     <w:unhideWhenUsed/>
@@ -2058,7 +2085,6 @@
   <w:style w:type="paragraph" w:styleId="Heading7">
     <w:name w:val="Heading 7"/>
     <w:basedOn w:val="Normal"/>
-    <w:next w:val="TextBody"/>
     <w:autoRedefine/>
     <w:uiPriority w:val="9"/>
     <w:unhideWhenUsed/>
@@ -2078,7 +2104,6 @@
   <w:style w:type="paragraph" w:styleId="Heading8">
     <w:name w:val="Heading 8"/>
     <w:basedOn w:val="Normal"/>
-    <w:next w:val="TextBody"/>
     <w:autoRedefine/>
     <w:uiPriority w:val="9"/>
     <w:unhideWhenUsed/>
@@ -2098,7 +2123,6 @@
   <w:style w:type="paragraph" w:styleId="Heading9">
     <w:name w:val="Heading 9"/>
     <w:basedOn w:val="Normal"/>
-    <w:next w:val="TextBody"/>
     <w:autoRedefine/>
     <w:uiPriority w:val="9"/>
     <w:unhideWhenUsed/>
@@ -2299,6 +2323,46 @@
     <w:qFormat/>
     <w:rPr/>
   </w:style>
+  <w:style w:type="character" w:styleId="ListLabel11">
+    <w:name w:val="ListLabel 11"/>
+    <w:qFormat/>
+    <w:rPr>
+      <w:rFonts w:cs="Times New Roman"/>
+      <w:color w:val="943634"/>
+      <w:sz w:val="40"/>
+    </w:rPr>
+  </w:style>
+  <w:style w:type="character" w:styleId="ListLabel12">
+    <w:name w:val="ListLabel 12"/>
+    <w:qFormat/>
+    <w:rPr>
+      <w:rFonts w:cs="Times New Roman"/>
+      <w:color w:val="FF0000"/>
+      <w:sz w:val="24"/>
+    </w:rPr>
+  </w:style>
+  <w:style w:type="character" w:styleId="ListLabel13">
+    <w:name w:val="ListLabel 13"/>
+    <w:qFormat/>
+    <w:rPr>
+      <w:rFonts w:cs="Times New Roman"/>
+      <w:color w:val="92CDDC"/>
+      <w:sz w:val="24"/>
+    </w:rPr>
+  </w:style>
+  <w:style w:type="character" w:styleId="ListLabel14">
+    <w:name w:val="ListLabel 14"/>
+    <w:qFormat/>
+    <w:rPr>
+      <w:rFonts w:cs="Times New Roman"/>
+      <w:color w:val="000000"/>
+    </w:rPr>
+  </w:style>
+  <w:style w:type="character" w:styleId="ListLabel15">
+    <w:name w:val="ListLabel 15"/>
+    <w:qFormat/>
+    <w:rPr/>
+  </w:style>
   <w:style w:type="paragraph" w:styleId="Heading">
     <w:name w:val="Heading"/>
     <w:basedOn w:val="Normal"/>
@@ -2365,7 +2429,6 @@
   <w:style w:type="paragraph" w:styleId="FirstParagraph" w:customStyle="1">
     <w:name w:val="First Paragraph"/>
     <w:basedOn w:val="TextBody"/>
-    <w:next w:val="TextBody"/>
     <w:qFormat/>
     <w:pPr/>
     <w:rPr/>
@@ -2382,7 +2445,6 @@
   <w:style w:type="paragraph" w:styleId="Title">
     <w:name w:val="Title"/>
     <w:basedOn w:val="Normal"/>
-    <w:next w:val="TextBody"/>
     <w:autoRedefine/>
     <w:qFormat/>
     <w:rsid w:val="00a7323a"/>
@@ -2404,7 +2466,6 @@
   <w:style w:type="paragraph" w:styleId="Subtitle">
     <w:name w:val="Subtitle"/>
     <w:basedOn w:val="Title"/>
-    <w:next w:val="TextBody"/>
     <w:autoRedefine/>
     <w:qFormat/>
     <w:rsid w:val="001c1002"/>
@@ -2420,7 +2481,6 @@
   </w:style>
   <w:style w:type="paragraph" w:styleId="Author" w:customStyle="1">
     <w:name w:val="Author"/>
-    <w:next w:val="TextBody"/>
     <w:qFormat/>
     <w:rsid w:val="008b57a0"/>
     <w:pPr>
@@ -2431,7 +2491,7 @@
       <w:jc w:val="center"/>
     </w:pPr>
     <w:rPr>
-      <w:rFonts w:ascii="Calibri" w:hAnsi="Calibri" w:asciiTheme="majorHAnsi" w:hAnsiTheme="majorHAnsi" w:eastAsia="Cambria" w:cs=""/>
+      <w:rFonts w:ascii="Calibri" w:hAnsi="Calibri" w:eastAsia="Cambria" w:cs="" w:asciiTheme="majorHAnsi" w:hAnsiTheme="majorHAnsi"/>
       <w:color w:val="auto"/>
       <w:kern w:val="0"/>
       <w:sz w:val="24"/>
@@ -2441,7 +2501,6 @@
   </w:style>
   <w:style w:type="paragraph" w:styleId="Date">
     <w:name w:val="Date"/>
-    <w:next w:val="TextBody"/>
     <w:qFormat/>
     <w:rsid w:val="008b57a0"/>
     <w:pPr>
@@ -2452,7 +2511,7 @@
       <w:jc w:val="center"/>
     </w:pPr>
     <w:rPr>
-      <w:rFonts w:ascii="Calibri" w:hAnsi="Calibri" w:asciiTheme="majorHAnsi" w:hAnsiTheme="majorHAnsi" w:eastAsia="Cambria" w:cs=""/>
+      <w:rFonts w:ascii="Calibri" w:hAnsi="Calibri" w:eastAsia="Cambria" w:cs="" w:asciiTheme="majorHAnsi" w:hAnsiTheme="majorHAnsi"/>
       <w:color w:val="auto"/>
       <w:kern w:val="0"/>
       <w:sz w:val="24"/>
@@ -2463,7 +2522,6 @@
   <w:style w:type="paragraph" w:styleId="Abstract" w:customStyle="1">
     <w:name w:val="Abstract"/>
     <w:basedOn w:val="Normal"/>
-    <w:next w:val="TextBody"/>
     <w:qFormat/>
     <w:pPr>
       <w:keepNext w:val="true"/>
@@ -2485,7 +2543,6 @@
   <w:style w:type="paragraph" w:styleId="BlockText">
     <w:name w:val="Block Text"/>
     <w:basedOn w:val="TextBody"/>
-    <w:next w:val="TextBody"/>
     <w:uiPriority w:val="9"/>
     <w:unhideWhenUsed/>
     <w:qFormat/>
@@ -2559,6 +2616,7 @@
     <w:qFormat/>
     <w:rsid w:val="0099781d"/>
     <w:pPr>
+      <w:spacing w:lineRule="auto" w:line="276"/>
       <w:jc w:val="center"/>
     </w:pPr>
     <w:rPr>
@@ -2592,7 +2650,6 @@
   <w:style w:type="paragraph" w:styleId="TOCHeading">
     <w:name w:val="TOC Heading"/>
     <w:basedOn w:val="Heading1"/>
-    <w:next w:val="TextBody"/>
     <w:uiPriority w:val="39"/>
     <w:unhideWhenUsed/>
     <w:qFormat/>

--- a/Reports/template-lyngs.docx
+++ b/Reports/template-lyngs.docx
@@ -1,93 +1,86 @@
 
 <file path=word/document.xml><?xml version="1.0" encoding="utf-8"?>
-<w:document xmlns:o="urn:schemas-microsoft-com:office:office" xmlns:r="http://schemas.openxmlformats.org/officeDocument/2006/relationships" xmlns:v="urn:schemas-microsoft-com:vml" xmlns:w="http://schemas.openxmlformats.org/wordprocessingml/2006/main" xmlns:w10="urn:schemas-microsoft-com:office:word" xmlns:wp="http://schemas.openxmlformats.org/drawingml/2006/wordprocessingDrawing" xmlns:wps="http://schemas.microsoft.com/office/word/2010/wordprocessingShape" xmlns:wpg="http://schemas.microsoft.com/office/word/2010/wordprocessingGroup" xmlns:mc="http://schemas.openxmlformats.org/markup-compatibility/2006" xmlns:wp14="http://schemas.microsoft.com/office/word/2010/wordprocessingDrawing" xmlns:w14="http://schemas.microsoft.com/office/word/2010/wordml" mc:Ignorable="w14 wp14">
+<w:document xmlns:wpc="http://schemas.microsoft.com/office/word/2010/wordprocessingCanvas" xmlns:cx="http://schemas.microsoft.com/office/drawing/2014/chartex" xmlns:cx1="http://schemas.microsoft.com/office/drawing/2015/9/8/chartex" xmlns:mc="http://schemas.openxmlformats.org/markup-compatibility/2006" xmlns:o="urn:schemas-microsoft-com:office:office" xmlns:r="http://schemas.openxmlformats.org/officeDocument/2006/relationships" xmlns:m="http://schemas.openxmlformats.org/officeDocument/2006/math" xmlns:v="urn:schemas-microsoft-com:vml" xmlns:wp14="http://schemas.microsoft.com/office/word/2010/wordprocessingDrawing" xmlns:wp="http://schemas.openxmlformats.org/drawingml/2006/wordprocessingDrawing" xmlns:w10="urn:schemas-microsoft-com:office:word" xmlns:w="http://schemas.openxmlformats.org/wordprocessingml/2006/main" xmlns:w14="http://schemas.microsoft.com/office/word/2010/wordml" xmlns:w15="http://schemas.microsoft.com/office/word/2012/wordml" xmlns:w16se="http://schemas.microsoft.com/office/word/2015/wordml/symex" xmlns:wpg="http://schemas.microsoft.com/office/word/2010/wordprocessingGroup" xmlns:wpi="http://schemas.microsoft.com/office/word/2010/wordprocessingInk" xmlns:wne="http://schemas.microsoft.com/office/word/2006/wordml" xmlns:wps="http://schemas.microsoft.com/office/word/2010/wordprocessingShape" mc:Ignorable="w14 w15 w16se wp14">
   <w:body>
     <w:p>
       <w:pPr>
         <w:pStyle w:val="Title"/>
-        <w:rPr/>
-      </w:pPr>
-      <w:r>
-        <w:rPr/>
+      </w:pPr>
+      <w:r>
         <w:t>Title</w:t>
       </w:r>
     </w:p>
     <w:p>
       <w:pPr>
         <w:pStyle w:val="Subtitle"/>
-        <w:rPr/>
-      </w:pPr>
-      <w:r>
-        <w:rPr/>
+      </w:pPr>
+      <w:r>
         <w:t>Subtitle</w:t>
       </w:r>
     </w:p>
     <w:p>
       <w:pPr>
         <w:pStyle w:val="Author"/>
-        <w:rPr/>
-      </w:pPr>
-      <w:r>
-        <w:rPr/>
+      </w:pPr>
+      <w:r>
         <w:t>Author</w:t>
       </w:r>
     </w:p>
     <w:p>
       <w:pPr>
         <w:pStyle w:val="Date"/>
-        <w:rPr/>
-      </w:pPr>
-      <w:r>
-        <w:rPr/>
-        <w:t xml:space="preserve"> </w:t>
-      </w:r>
-      <w:r>
-        <w:rPr/>
-        <w:t xml:space="preserve">Date </w:t>
+      </w:pPr>
+      <w:r>
+        <w:t xml:space="preserve"> Date </w:t>
       </w:r>
     </w:p>
     <w:p>
       <w:pPr>
         <w:pStyle w:val="Abstract"/>
-        <w:rPr/>
-      </w:pPr>
-      <w:r>
-        <w:rPr/>
+      </w:pPr>
+      <w:r>
         <w:t xml:space="preserve">Abstract </w:t>
       </w:r>
     </w:p>
     <w:sdt>
       <w:sdtPr>
+        <w:rPr>
+          <w:rFonts w:ascii="Calibri" w:eastAsiaTheme="minorHAnsi" w:hAnsi="Calibri" w:cstheme="minorBidi"/>
+          <w:color w:val="auto"/>
+          <w:sz w:val="24"/>
+          <w:szCs w:val="24"/>
+        </w:rPr>
+        <w:id w:val="2069624779"/>
         <w:docPartObj>
           <w:docPartGallery w:val="Table of Contents"/>
-          <w:docPartUnique w:val="true"/>
+          <w:docPartUnique/>
         </w:docPartObj>
-        <w:id w:val="2069624779"/>
       </w:sdtPr>
+      <w:sdtEndPr>
+        <w:rPr>
+          <w:sz w:val="20"/>
+        </w:rPr>
+      </w:sdtEndPr>
       <w:sdtContent>
         <w:p>
           <w:pPr>
             <w:pStyle w:val="TOCHeading"/>
-            <w:rPr/>
           </w:pPr>
           <w:r>
-            <w:rPr/>
             <w:t>Table of Contents</w:t>
           </w:r>
         </w:p>
         <w:p>
           <w:pPr>
-            <w:pStyle w:val="Contents1"/>
+            <w:pStyle w:val="TOC1"/>
             <w:tabs>
-              <w:tab w:val="right" w:pos="9396" w:leader="dot"/>
+              <w:tab w:val="right" w:leader="dot" w:pos="9396"/>
             </w:tabs>
             <w:rPr>
-              <w:rFonts w:eastAsia="" w:eastAsiaTheme="minorEastAsia"/>
-              <w:b w:val="false"/>
-              <w:b w:val="false"/>
-              <w:bCs w:val="false"/>
-              <w:caps w:val="false"/>
-              <w:smallCaps w:val="false"/>
+              <w:rFonts w:eastAsiaTheme="minorEastAsia"/>
+              <w:b w:val="0"/>
+              <w:bCs w:val="0"/>
+              <w:caps w:val="0"/>
               <w:sz w:val="24"/>
               <w:szCs w:val="24"/>
               <w:lang w:val="en-GB" w:eastAsia="en-GB"/>
@@ -98,17 +91,14 @@
           </w:r>
           <w:r>
             <w:rPr>
+              <w:rStyle w:val="IndexLink"/>
               <w:webHidden/>
-              <w:rStyle w:val="IndexLink"/>
-              <w:vanish w:val="false"/>
             </w:rPr>
-            <w:instrText> TOC \z \o "1-3" \u \h</w:instrText>
+            <w:instrText>TOC \z \o "1-3" \u \h</w:instrText>
           </w:r>
           <w:r>
             <w:rPr>
-              <w:webHidden/>
               <w:rStyle w:val="IndexLink"/>
-              <w:vanish w:val="false"/>
             </w:rPr>
             <w:fldChar w:fldCharType="separate"/>
           </w:r>
@@ -129,15 +119,25 @@
               <w:rPr>
                 <w:webHidden/>
               </w:rPr>
+            </w:r>
+            <w:r>
+              <w:rPr>
+                <w:webHidden/>
+              </w:rPr>
               <w:fldChar w:fldCharType="separate"/>
             </w:r>
             <w:r>
               <w:rPr>
+                <w:rStyle w:val="IndexLink"/>
                 <w:webHidden/>
-                <w:rStyle w:val="IndexLink"/>
-                <w:vanish w:val="false"/>
               </w:rPr>
               <w:t>Heading 1</w:t>
+            </w:r>
+            <w:r>
+              <w:rPr>
+                <w:rStyle w:val="IndexLink"/>
+                <w:webHidden/>
+              </w:rPr>
               <w:tab/>
               <w:t>1</w:t>
             </w:r>
@@ -151,14 +151,13 @@
         </w:p>
         <w:p>
           <w:pPr>
-            <w:pStyle w:val="Contents2"/>
+            <w:pStyle w:val="TOC2"/>
             <w:tabs>
-              <w:tab w:val="right" w:pos="9396" w:leader="dot"/>
+              <w:tab w:val="right" w:leader="dot" w:pos="9396"/>
             </w:tabs>
             <w:rPr>
-              <w:rFonts w:eastAsia="" w:eastAsiaTheme="minorEastAsia"/>
-              <w:caps w:val="false"/>
-              <w:smallCaps w:val="false"/>
+              <w:rFonts w:eastAsiaTheme="minorEastAsia"/>
+              <w:smallCaps w:val="0"/>
               <w:sz w:val="24"/>
               <w:szCs w:val="24"/>
               <w:lang w:val="en-GB" w:eastAsia="en-GB"/>
@@ -181,15 +180,25 @@
               <w:rPr>
                 <w:webHidden/>
               </w:rPr>
+            </w:r>
+            <w:r>
+              <w:rPr>
+                <w:webHidden/>
+              </w:rPr>
               <w:fldChar w:fldCharType="separate"/>
             </w:r>
             <w:r>
               <w:rPr>
+                <w:rStyle w:val="IndexLink"/>
                 <w:webHidden/>
-                <w:rStyle w:val="IndexLink"/>
-                <w:vanish w:val="false"/>
               </w:rPr>
               <w:t>Heading 2</w:t>
+            </w:r>
+            <w:r>
+              <w:rPr>
+                <w:rStyle w:val="IndexLink"/>
+                <w:webHidden/>
+              </w:rPr>
               <w:tab/>
               <w:t>1</w:t>
             </w:r>
@@ -203,15 +212,14 @@
         </w:p>
         <w:p>
           <w:pPr>
-            <w:pStyle w:val="Contents3"/>
+            <w:pStyle w:val="TOC3"/>
             <w:tabs>
-              <w:tab w:val="right" w:pos="9396" w:leader="dot"/>
+              <w:tab w:val="right" w:leader="dot" w:pos="9396"/>
             </w:tabs>
             <w:rPr>
-              <w:rFonts w:eastAsia="" w:eastAsiaTheme="minorEastAsia"/>
-              <w:i w:val="false"/>
-              <w:i w:val="false"/>
-              <w:iCs w:val="false"/>
+              <w:rFonts w:eastAsiaTheme="minorEastAsia"/>
+              <w:i w:val="0"/>
+              <w:iCs w:val="0"/>
               <w:sz w:val="24"/>
               <w:szCs w:val="24"/>
               <w:lang w:val="en-GB" w:eastAsia="en-GB"/>
@@ -234,15 +242,25 @@
               <w:rPr>
                 <w:webHidden/>
               </w:rPr>
+            </w:r>
+            <w:r>
+              <w:rPr>
+                <w:webHidden/>
+              </w:rPr>
               <w:fldChar w:fldCharType="separate"/>
             </w:r>
             <w:r>
               <w:rPr>
+                <w:rStyle w:val="IndexLink"/>
                 <w:webHidden/>
-                <w:rStyle w:val="IndexLink"/>
-                <w:vanish w:val="false"/>
               </w:rPr>
               <w:t>Heading 3</w:t>
+            </w:r>
+            <w:r>
+              <w:rPr>
+                <w:rStyle w:val="IndexLink"/>
+                <w:webHidden/>
+              </w:rPr>
               <w:tab/>
               <w:t>1</w:t>
             </w:r>
@@ -255,15 +273,7 @@
           </w:hyperlink>
         </w:p>
         <w:p>
-          <w:pPr>
-            <w:pStyle w:val="Normal"/>
-            <w:rPr/>
-          </w:pPr>
           <w:r>
-            <w:rPr/>
-          </w:r>
-          <w:r>
-            <w:rPr/>
             <w:fldChar w:fldCharType="end"/>
           </w:r>
         </w:p>
@@ -271,35 +281,24 @@
     </w:sdt>
     <w:p>
       <w:pPr>
-        <w:pStyle w:val="TextBody"/>
-        <w:rPr/>
-      </w:pPr>
-      <w:r>
-        <w:rPr/>
-      </w:r>
-    </w:p>
-    <w:p>
-      <w:pPr>
-        <w:pStyle w:val="TextBody"/>
-        <w:rPr/>
-      </w:pPr>
-      <w:r>
-        <w:rPr/>
-      </w:r>
+        <w:pStyle w:val="BodyText"/>
+      </w:pPr>
+    </w:p>
+    <w:p>
+      <w:pPr>
+        <w:pStyle w:val="BodyText"/>
+      </w:pPr>
     </w:p>
     <w:p>
       <w:pPr>
         <w:pStyle w:val="Heading1"/>
-        <w:rPr/>
       </w:pPr>
       <w:bookmarkStart w:id="0" w:name="heading-1"/>
       <w:r>
-        <w:rPr/>
         <w:t xml:space="preserve"> </w:t>
       </w:r>
       <w:bookmarkStart w:id="1" w:name="_Toc74333483"/>
       <w:r>
-        <w:rPr/>
         <w:t>Heading 1</w:t>
       </w:r>
       <w:bookmarkEnd w:id="0"/>
@@ -308,21 +307,17 @@
     <w:p>
       <w:pPr>
         <w:pStyle w:val="Heading2"/>
-        <w:rPr/>
       </w:pPr>
       <w:bookmarkStart w:id="2" w:name="heading-2"/>
       <w:r>
-        <w:rPr/>
         <w:t xml:space="preserve"> </w:t>
       </w:r>
       <w:bookmarkStart w:id="3" w:name="_Toc74333484"/>
       <w:r>
-        <w:rPr/>
         <w:t>Heading 2</w:t>
       </w:r>
       <w:bookmarkEnd w:id="3"/>
       <w:r>
-        <w:rPr/>
         <w:t xml:space="preserve"> </w:t>
       </w:r>
       <w:bookmarkEnd w:id="2"/>
@@ -330,21 +325,17 @@
     <w:p>
       <w:pPr>
         <w:pStyle w:val="Heading3"/>
-        <w:rPr/>
       </w:pPr>
       <w:bookmarkStart w:id="4" w:name="heading-3"/>
       <w:r>
-        <w:rPr/>
         <w:t xml:space="preserve"> </w:t>
       </w:r>
       <w:bookmarkStart w:id="5" w:name="_Toc74333485"/>
       <w:r>
-        <w:rPr/>
         <w:t>Heading 3</w:t>
       </w:r>
       <w:bookmarkEnd w:id="5"/>
       <w:r>
-        <w:rPr/>
         <w:t xml:space="preserve"> </w:t>
       </w:r>
       <w:bookmarkEnd w:id="4"/>
@@ -352,241 +343,223 @@
     <w:p>
       <w:pPr>
         <w:pStyle w:val="Heading4"/>
-        <w:rPr/>
       </w:pPr>
       <w:bookmarkStart w:id="6" w:name="heading-4"/>
       <w:r>
-        <w:rPr/>
-        <w:t xml:space="preserve"> </w:t>
-      </w:r>
-      <w:r>
-        <w:rPr/>
-        <w:t xml:space="preserve">Heading 4 </w:t>
+        <w:t xml:space="preserve"> Heading 4 </w:t>
       </w:r>
       <w:bookmarkEnd w:id="6"/>
     </w:p>
     <w:p>
       <w:pPr>
         <w:pStyle w:val="Heading5"/>
-        <w:rPr/>
       </w:pPr>
       <w:bookmarkStart w:id="7" w:name="heading-5"/>
       <w:r>
-        <w:rPr/>
-        <w:t xml:space="preserve"> </w:t>
-      </w:r>
-      <w:r>
-        <w:rPr/>
-        <w:t xml:space="preserve">Heading 5 </w:t>
+        <w:t xml:space="preserve"> Heading 5 </w:t>
       </w:r>
       <w:bookmarkEnd w:id="7"/>
     </w:p>
     <w:p>
       <w:pPr>
         <w:pStyle w:val="Heading6"/>
-        <w:rPr/>
       </w:pPr>
       <w:bookmarkStart w:id="8" w:name="heading-6"/>
       <w:r>
-        <w:rPr/>
-        <w:t xml:space="preserve"> </w:t>
-      </w:r>
-      <w:r>
-        <w:rPr/>
-        <w:t xml:space="preserve">Heading 6 </w:t>
+        <w:t xml:space="preserve"> Heading 6 </w:t>
       </w:r>
       <w:bookmarkEnd w:id="8"/>
     </w:p>
     <w:p>
       <w:pPr>
         <w:pStyle w:val="Heading7"/>
-        <w:rPr/>
       </w:pPr>
       <w:bookmarkStart w:id="9" w:name="heading-7"/>
       <w:r>
-        <w:rPr/>
-        <w:t xml:space="preserve"> </w:t>
-      </w:r>
-      <w:r>
-        <w:rPr/>
-        <w:t xml:space="preserve">Heading 7 </w:t>
+        <w:t xml:space="preserve"> Heading 7 </w:t>
       </w:r>
       <w:bookmarkEnd w:id="9"/>
     </w:p>
     <w:p>
       <w:pPr>
         <w:pStyle w:val="Heading8"/>
-        <w:rPr/>
       </w:pPr>
       <w:bookmarkStart w:id="10" w:name="heading-8"/>
       <w:r>
-        <w:rPr/>
-        <w:t xml:space="preserve"> </w:t>
-      </w:r>
-      <w:r>
-        <w:rPr/>
-        <w:t xml:space="preserve">Heading 8 </w:t>
+        <w:t xml:space="preserve"> Heading 8 </w:t>
       </w:r>
       <w:bookmarkEnd w:id="10"/>
     </w:p>
     <w:p>
       <w:pPr>
         <w:pStyle w:val="Heading9"/>
-        <w:rPr/>
       </w:pPr>
       <w:bookmarkStart w:id="11" w:name="heading-9"/>
       <w:r>
-        <w:rPr/>
-        <w:t xml:space="preserve"> </w:t>
-      </w:r>
-      <w:r>
-        <w:rPr/>
-        <w:t xml:space="preserve">Heading 9 </w:t>
+        <w:t xml:space="preserve"> Heading 9 </w:t>
       </w:r>
       <w:bookmarkEnd w:id="11"/>
     </w:p>
     <w:p>
       <w:pPr>
         <w:pStyle w:val="FirstParagraph"/>
-        <w:rPr/>
-      </w:pPr>
-      <w:r>
-        <w:rPr/>
-        <w:t xml:space="preserve"> </w:t>
-      </w:r>
-      <w:r>
-        <w:rPr/>
-        <w:t xml:space="preserve">First Paragraph. </w:t>
-      </w:r>
-    </w:p>
-    <w:p>
-      <w:pPr>
-        <w:pStyle w:val="TextBody"/>
-        <w:rPr/>
-      </w:pPr>
-      <w:r>
-        <w:rPr/>
-        <w:t xml:space="preserve"> </w:t>
-      </w:r>
-      <w:r>
-        <w:rPr/>
-        <w:t xml:space="preserve">Body Text. Body Text Char.    </w:t>
+        <w:rPr>
+          <w:szCs w:val="20"/>
+        </w:rPr>
+      </w:pPr>
+      <w:r>
+        <w:rPr>
+          <w:szCs w:val="20"/>
+        </w:rPr>
+        <w:t xml:space="preserve"> First Paragraph. </w:t>
+      </w:r>
+    </w:p>
+    <w:p>
+      <w:pPr>
+        <w:pStyle w:val="BodyText"/>
+        <w:rPr>
+          <w:szCs w:val="20"/>
+        </w:rPr>
+      </w:pPr>
+      <w:r>
+        <w:rPr>
+          <w:szCs w:val="20"/>
+        </w:rPr>
+        <w:lastRenderedPageBreak/>
+        <w:t xml:space="preserve"> Body Text. Body Text Char.    </w:t>
       </w:r>
       <w:r>
         <w:rPr>
           <w:rStyle w:val="VerbatimChar"/>
-        </w:rPr>
-        <w:t xml:space="preserve"> Verbatim Char </w:t>
-      </w:r>
-      <w:r>
-        <w:rPr/>
-        <w:t xml:space="preserve"> .    </w:t>
-      </w:r>
-      <w:hyperlink r:id="rId2">
+          <w:sz w:val="20"/>
+          <w:szCs w:val="20"/>
+        </w:rPr>
+        <w:t xml:space="preserve"> Verbatim </w:t>
+      </w:r>
+      <w:proofErr w:type="gramStart"/>
+      <w:r>
+        <w:rPr>
+          <w:rStyle w:val="VerbatimChar"/>
+          <w:sz w:val="20"/>
+          <w:szCs w:val="20"/>
+        </w:rPr>
+        <w:t xml:space="preserve">Char </w:t>
+      </w:r>
+      <w:r>
+        <w:rPr>
+          <w:szCs w:val="20"/>
+        </w:rPr>
+        <w:t xml:space="preserve"> .</w:t>
+      </w:r>
+      <w:proofErr w:type="gramEnd"/>
+      <w:r>
+        <w:rPr>
+          <w:szCs w:val="20"/>
+        </w:rPr>
+        <w:t xml:space="preserve">    </w:t>
+      </w:r>
+      <w:hyperlink r:id="rId8">
         <w:r>
           <w:rPr>
             <w:rStyle w:val="InternetLink"/>
+            <w:szCs w:val="20"/>
           </w:rPr>
-          <w:t xml:space="preserve"> Hyperlink </w:t>
+          <w:t xml:space="preserve"> </w:t>
+        </w:r>
+        <w:proofErr w:type="gramStart"/>
+        <w:r>
+          <w:rPr>
+            <w:rStyle w:val="InternetLink"/>
+            <w:szCs w:val="20"/>
+          </w:rPr>
+          <w:t xml:space="preserve">Hyperlink </w:t>
         </w:r>
       </w:hyperlink>
-      <w:r>
-        <w:rPr/>
+      <w:proofErr w:type="gramEnd"/>
+      <w:r>
+        <w:rPr>
+          <w:szCs w:val="20"/>
+        </w:rPr>
         <w:t xml:space="preserve"> .     Footnote. </w:t>
       </w:r>
       <w:r>
         <w:rPr>
           <w:rStyle w:val="FootnoteAnchor"/>
-          <w:rStyle w:val="FootnoteAnchor"/>
-        </w:rPr>
-        <w:footnoteReference w:id="2"/>
+          <w:szCs w:val="20"/>
+        </w:rPr>
+        <w:footnoteReference w:id="1"/>
       </w:r>
     </w:p>
     <w:p>
       <w:pPr>
         <w:pStyle w:val="BlockText"/>
-        <w:rPr/>
-      </w:pPr>
-      <w:r>
-        <w:rPr/>
-        <w:t xml:space="preserve"> </w:t>
-      </w:r>
-      <w:r>
-        <w:rPr/>
-        <w:t xml:space="preserve">Block Text. </w:t>
+      </w:pPr>
+      <w:r>
+        <w:t xml:space="preserve"> Block Text. </w:t>
+      </w:r>
+    </w:p>
+    <w:p>
+      <w:r>
+        <w:t>Default style</w:t>
+      </w:r>
+      <w:r>
+        <w:t xml:space="preserve"> (n</w:t>
+      </w:r>
+      <w:bookmarkStart w:id="12" w:name="_GoBack"/>
+      <w:bookmarkEnd w:id="12"/>
+      <w:r>
+        <w:t>ormal)</w:t>
+      </w:r>
+      <w:r>
+        <w:t>.</w:t>
       </w:r>
     </w:p>
     <w:p>
       <w:pPr>
         <w:pStyle w:val="TableCaption"/>
-        <w:rPr/>
-      </w:pPr>
-      <w:r>
-        <w:rPr/>
-        <w:t xml:space="preserve"> </w:t>
-      </w:r>
-      <w:r>
-        <w:rPr/>
-        <w:t xml:space="preserve">Table caption. </w:t>
+      </w:pPr>
+      <w:r>
+        <w:t xml:space="preserve"> Table caption. </w:t>
       </w:r>
     </w:p>
     <w:tbl>
       <w:tblPr>
         <w:tblStyle w:val="Table"/>
         <w:tblW w:w="1200" w:type="pct"/>
-        <w:jc w:val="left"/>
-        <w:tblInd w:w="0" w:type="dxa"/>
         <w:tblBorders>
           <w:bottom w:val="single" w:sz="4" w:space="0" w:color="000000"/>
           <w:right w:val="single" w:sz="4" w:space="0" w:color="000000"/>
           <w:insideH w:val="single" w:sz="4" w:space="0" w:color="000000"/>
           <w:insideV w:val="single" w:sz="4" w:space="0" w:color="000000"/>
         </w:tblBorders>
-        <w:tblCellMar>
-          <w:top w:w="0" w:type="dxa"/>
-          <w:left w:w="108" w:type="dxa"/>
-          <w:bottom w:w="0" w:type="dxa"/>
-          <w:right w:w="108" w:type="dxa"/>
-        </w:tblCellMar>
-        <w:tblLook w:noVBand="1" w:val="04e0" w:noHBand="0" w:lastColumn="0" w:firstColumn="1" w:lastRow="1" w:firstRow="1"/>
+        <w:tblLook w:val="04E0" w:firstRow="1" w:lastRow="1" w:firstColumn="1" w:lastColumn="0" w:noHBand="0" w:noVBand="1"/>
       </w:tblPr>
       <w:tblGrid>
-        <w:gridCol w:w="751"/>
+        <w:gridCol w:w="750"/>
         <w:gridCol w:w="743"/>
         <w:gridCol w:w="752"/>
       </w:tblGrid>
       <w:tr>
         <w:trPr>
-          <w:trHeight w:val="353" w:hRule="atLeast"/>
           <w:cnfStyle w:val="100000000000" w:firstRow="1" w:lastRow="0" w:firstColumn="0" w:lastColumn="0" w:oddVBand="0" w:evenVBand="0" w:oddHBand="0" w:evenHBand="0" w:firstRowFirstColumn="0" w:firstRowLastColumn="0" w:lastRowFirstColumn="0" w:lastRowLastColumn="0"/>
+          <w:trHeight w:val="353"/>
         </w:trPr>
         <w:tc>
           <w:tcPr>
+            <w:cnfStyle w:val="001000000000" w:firstRow="0" w:lastRow="0" w:firstColumn="1" w:lastColumn="0" w:oddVBand="0" w:evenVBand="0" w:oddHBand="0" w:evenHBand="0" w:firstRowFirstColumn="0" w:firstRowLastColumn="0" w:lastRowFirstColumn="0" w:lastRowLastColumn="0"/>
             <w:tcW w:w="751" w:type="dxa"/>
-            <w:cnfStyle w:val="001000000000" w:firstRow="0" w:lastRow="0" w:firstColumn="1" w:lastColumn="0" w:oddVBand="0" w:evenVBand="0" w:oddHBand="0" w:evenHBand="0" w:firstRowFirstColumn="0" w:firstRowLastColumn="0" w:lastRowFirstColumn="0" w:lastRowLastColumn="0"/>
             <w:tcBorders>
               <w:bottom w:val="single" w:sz="4" w:space="0" w:color="000000"/>
               <w:right w:val="single" w:sz="4" w:space="0" w:color="000000"/>
-              <w:insideH w:val="single" w:sz="4" w:space="0" w:color="000000"/>
-              <w:insideV w:val="single" w:sz="4" w:space="0" w:color="000000"/>
             </w:tcBorders>
-            <w:shd w:fill="auto" w:val="clear"/>
             <w:vAlign w:val="bottom"/>
           </w:tcPr>
           <w:p>
             <w:pPr>
               <w:pStyle w:val="Compact"/>
-              <w:keepNext w:val="true"/>
-              <w:spacing w:before="36" w:after="36"/>
-              <w:rPr>
-                <w:b/>
-                <w:b/>
-              </w:rPr>
+              <w:keepNext/>
             </w:pPr>
             <w:r>
-              <w:rPr>
-                <w:b/>
-              </w:rPr>
               <w:t xml:space="preserve"> </w:t>
             </w:r>
           </w:p>
@@ -596,26 +569,16 @@
             <w:tcW w:w="743" w:type="dxa"/>
             <w:tcBorders>
               <w:bottom w:val="single" w:sz="4" w:space="0" w:color="000000"/>
-              <w:insideH w:val="single" w:sz="4" w:space="0" w:color="000000"/>
             </w:tcBorders>
-            <w:shd w:fill="auto" w:val="clear"/>
             <w:vAlign w:val="bottom"/>
           </w:tcPr>
           <w:p>
             <w:pPr>
               <w:pStyle w:val="Compact"/>
-              <w:keepNext w:val="true"/>
-              <w:spacing w:before="36" w:after="36"/>
+              <w:keepNext/>
               <w:cnfStyle w:val="100000000000" w:firstRow="1" w:lastRow="0" w:firstColumn="0" w:lastColumn="0" w:oddVBand="0" w:evenVBand="0" w:oddHBand="0" w:evenHBand="0" w:firstRowFirstColumn="0" w:firstRowLastColumn="0" w:lastRowFirstColumn="0" w:lastRowLastColumn="0"/>
-              <w:rPr>
-                <w:b/>
-                <w:b/>
-              </w:rPr>
             </w:pPr>
             <w:r>
-              <w:rPr>
-                <w:b/>
-              </w:rPr>
               <w:t>col 1</w:t>
             </w:r>
           </w:p>
@@ -625,25 +588,15 @@
             <w:tcW w:w="752" w:type="dxa"/>
             <w:tcBorders>
               <w:bottom w:val="single" w:sz="4" w:space="0" w:color="000000"/>
-              <w:insideH w:val="single" w:sz="4" w:space="0" w:color="000000"/>
             </w:tcBorders>
-            <w:shd w:fill="auto" w:val="clear"/>
           </w:tcPr>
           <w:p>
             <w:pPr>
               <w:pStyle w:val="Compact"/>
-              <w:keepNext w:val="true"/>
-              <w:spacing w:before="36" w:after="36"/>
+              <w:keepNext/>
               <w:cnfStyle w:val="100000000000" w:firstRow="1" w:lastRow="0" w:firstColumn="0" w:lastColumn="0" w:oddVBand="0" w:evenVBand="0" w:oddHBand="0" w:evenHBand="0" w:firstRowFirstColumn="0" w:firstRowLastColumn="0" w:lastRowFirstColumn="0" w:lastRowLastColumn="0"/>
-              <w:rPr>
-                <w:b/>
-                <w:b/>
-              </w:rPr>
             </w:pPr>
             <w:r>
-              <w:rPr>
-                <w:b/>
-              </w:rPr>
               <w:t>col 2</w:t>
             </w:r>
           </w:p>
@@ -651,35 +604,25 @@
       </w:tr>
       <w:tr>
         <w:trPr>
-          <w:trHeight w:val="353" w:hRule="atLeast"/>
+          <w:trHeight w:val="353"/>
         </w:trPr>
         <w:tc>
           <w:tcPr>
+            <w:cnfStyle w:val="001000000000" w:firstRow="0" w:lastRow="0" w:firstColumn="1" w:lastColumn="0" w:oddVBand="0" w:evenVBand="0" w:oddHBand="0" w:evenHBand="0" w:firstRowFirstColumn="0" w:firstRowLastColumn="0" w:lastRowFirstColumn="0" w:lastRowLastColumn="0"/>
             <w:tcW w:w="751" w:type="dxa"/>
-            <w:cnfStyle w:val="001000000000" w:firstRow="0" w:lastRow="0" w:firstColumn="1" w:lastColumn="0" w:oddVBand="0" w:evenVBand="0" w:oddHBand="0" w:evenHBand="0" w:firstRowFirstColumn="0" w:firstRowLastColumn="0" w:lastRowFirstColumn="0" w:lastRowLastColumn="0"/>
             <w:tcBorders>
               <w:top w:val="single" w:sz="4" w:space="0" w:color="000000"/>
               <w:bottom w:val="single" w:sz="4" w:space="0" w:color="000000"/>
               <w:right w:val="single" w:sz="4" w:space="0" w:color="000000"/>
-              <w:insideH w:val="single" w:sz="4" w:space="0" w:color="000000"/>
-              <w:insideV w:val="single" w:sz="4" w:space="0" w:color="000000"/>
             </w:tcBorders>
-            <w:shd w:fill="auto" w:val="clear"/>
           </w:tcPr>
           <w:p>
             <w:pPr>
               <w:pStyle w:val="Compact"/>
-              <w:keepNext w:val="true"/>
-              <w:spacing w:before="36" w:after="36"/>
-              <w:rPr/>
+              <w:keepNext/>
             </w:pPr>
             <w:r>
-              <w:rPr/>
-              <w:t xml:space="preserve"> </w:t>
-            </w:r>
-            <w:r>
-              <w:rPr/>
-              <w:t xml:space="preserve">row 1 </w:t>
+              <w:t xml:space="preserve"> row 1 </w:t>
             </w:r>
           </w:p>
         </w:tc>
@@ -689,25 +632,16 @@
             <w:tcBorders>
               <w:top w:val="single" w:sz="4" w:space="0" w:color="000000"/>
               <w:bottom w:val="single" w:sz="4" w:space="0" w:color="000000"/>
-              <w:insideH w:val="single" w:sz="4" w:space="0" w:color="000000"/>
             </w:tcBorders>
-            <w:shd w:fill="auto" w:val="clear"/>
           </w:tcPr>
           <w:p>
             <w:pPr>
               <w:pStyle w:val="Compact"/>
-              <w:keepNext w:val="true"/>
-              <w:spacing w:before="36" w:after="36"/>
+              <w:keepNext/>
               <w:cnfStyle w:val="000000000000" w:firstRow="0" w:lastRow="0" w:firstColumn="0" w:lastColumn="0" w:oddVBand="0" w:evenVBand="0" w:oddHBand="0" w:evenHBand="0" w:firstRowFirstColumn="0" w:firstRowLastColumn="0" w:lastRowFirstColumn="0" w:lastRowLastColumn="0"/>
-              <w:rPr/>
             </w:pPr>
             <w:r>
-              <w:rPr/>
-              <w:t xml:space="preserve"> </w:t>
-            </w:r>
-            <w:r>
-              <w:rPr/>
-              <w:t xml:space="preserve">2 </w:t>
+              <w:t xml:space="preserve"> 2 </w:t>
             </w:r>
           </w:p>
         </w:tc>
@@ -717,20 +651,15 @@
             <w:tcBorders>
               <w:top w:val="single" w:sz="4" w:space="0" w:color="000000"/>
               <w:bottom w:val="single" w:sz="4" w:space="0" w:color="000000"/>
-              <w:insideH w:val="single" w:sz="4" w:space="0" w:color="000000"/>
             </w:tcBorders>
-            <w:shd w:fill="auto" w:val="clear"/>
           </w:tcPr>
           <w:p>
             <w:pPr>
               <w:pStyle w:val="Compact"/>
-              <w:keepNext w:val="true"/>
-              <w:spacing w:before="36" w:after="36"/>
+              <w:keepNext/>
               <w:cnfStyle w:val="000000000000" w:firstRow="0" w:lastRow="0" w:firstColumn="0" w:lastColumn="0" w:oddVBand="0" w:evenVBand="0" w:oddHBand="0" w:evenHBand="0" w:firstRowFirstColumn="0" w:firstRowLastColumn="0" w:lastRowFirstColumn="0" w:lastRowLastColumn="0"/>
-              <w:rPr/>
             </w:pPr>
             <w:r>
-              <w:rPr/>
               <w:t>9</w:t>
             </w:r>
           </w:p>
@@ -738,30 +667,24 @@
       </w:tr>
       <w:tr>
         <w:trPr>
-          <w:trHeight w:val="353" w:hRule="atLeast"/>
+          <w:trHeight w:val="353"/>
         </w:trPr>
         <w:tc>
           <w:tcPr>
+            <w:cnfStyle w:val="001000000000" w:firstRow="0" w:lastRow="0" w:firstColumn="1" w:lastColumn="0" w:oddVBand="0" w:evenVBand="0" w:oddHBand="0" w:evenHBand="0" w:firstRowFirstColumn="0" w:firstRowLastColumn="0" w:lastRowFirstColumn="0" w:lastRowLastColumn="0"/>
             <w:tcW w:w="751" w:type="dxa"/>
-            <w:cnfStyle w:val="001000000000" w:firstRow="0" w:lastRow="0" w:firstColumn="1" w:lastColumn="0" w:oddVBand="0" w:evenVBand="0" w:oddHBand="0" w:evenHBand="0" w:firstRowFirstColumn="0" w:firstRowLastColumn="0" w:lastRowFirstColumn="0" w:lastRowLastColumn="0"/>
             <w:tcBorders>
               <w:top w:val="single" w:sz="4" w:space="0" w:color="000000"/>
               <w:bottom w:val="single" w:sz="4" w:space="0" w:color="000000"/>
               <w:right w:val="single" w:sz="4" w:space="0" w:color="000000"/>
-              <w:insideH w:val="single" w:sz="4" w:space="0" w:color="000000"/>
-              <w:insideV w:val="single" w:sz="4" w:space="0" w:color="000000"/>
             </w:tcBorders>
-            <w:shd w:fill="auto" w:val="clear"/>
           </w:tcPr>
           <w:p>
             <w:pPr>
               <w:pStyle w:val="Compact"/>
-              <w:keepNext w:val="true"/>
-              <w:spacing w:before="36" w:after="36"/>
-              <w:rPr/>
+              <w:keepNext/>
             </w:pPr>
             <w:r>
-              <w:rPr/>
               <w:t>row 2</w:t>
             </w:r>
           </w:p>
@@ -772,20 +695,15 @@
             <w:tcBorders>
               <w:top w:val="single" w:sz="4" w:space="0" w:color="000000"/>
               <w:bottom w:val="single" w:sz="4" w:space="0" w:color="000000"/>
-              <w:insideH w:val="single" w:sz="4" w:space="0" w:color="000000"/>
             </w:tcBorders>
-            <w:shd w:fill="auto" w:val="clear"/>
           </w:tcPr>
           <w:p>
             <w:pPr>
               <w:pStyle w:val="Compact"/>
-              <w:keepNext w:val="true"/>
-              <w:spacing w:before="36" w:after="36"/>
+              <w:keepNext/>
               <w:cnfStyle w:val="000000000000" w:firstRow="0" w:lastRow="0" w:firstColumn="0" w:lastColumn="0" w:oddVBand="0" w:evenVBand="0" w:oddHBand="0" w:evenHBand="0" w:firstRowFirstColumn="0" w:firstRowLastColumn="0" w:lastRowFirstColumn="0" w:lastRowLastColumn="0"/>
-              <w:rPr/>
             </w:pPr>
             <w:r>
-              <w:rPr/>
               <w:t>4</w:t>
             </w:r>
           </w:p>
@@ -796,20 +714,15 @@
             <w:tcBorders>
               <w:top w:val="single" w:sz="4" w:space="0" w:color="000000"/>
               <w:bottom w:val="single" w:sz="4" w:space="0" w:color="000000"/>
-              <w:insideH w:val="single" w:sz="4" w:space="0" w:color="000000"/>
             </w:tcBorders>
-            <w:shd w:fill="auto" w:val="clear"/>
           </w:tcPr>
           <w:p>
             <w:pPr>
               <w:pStyle w:val="Compact"/>
-              <w:keepNext w:val="true"/>
-              <w:spacing w:before="36" w:after="36"/>
+              <w:keepNext/>
               <w:cnfStyle w:val="000000000000" w:firstRow="0" w:lastRow="0" w:firstColumn="0" w:lastColumn="0" w:oddVBand="0" w:evenVBand="0" w:oddHBand="0" w:evenHBand="0" w:firstRowFirstColumn="0" w:firstRowLastColumn="0" w:lastRowFirstColumn="0" w:lastRowLastColumn="0"/>
-              <w:rPr/>
             </w:pPr>
             <w:r>
-              <w:rPr/>
               <w:t>81</w:t>
             </w:r>
           </w:p>
@@ -817,30 +730,24 @@
       </w:tr>
       <w:tr>
         <w:trPr>
-          <w:trHeight w:val="353" w:hRule="atLeast"/>
+          <w:trHeight w:val="353"/>
         </w:trPr>
         <w:tc>
           <w:tcPr>
+            <w:cnfStyle w:val="001000000000" w:firstRow="0" w:lastRow="0" w:firstColumn="1" w:lastColumn="0" w:oddVBand="0" w:evenVBand="0" w:oddHBand="0" w:evenHBand="0" w:firstRowFirstColumn="0" w:firstRowLastColumn="0" w:lastRowFirstColumn="0" w:lastRowLastColumn="0"/>
             <w:tcW w:w="751" w:type="dxa"/>
-            <w:cnfStyle w:val="001000000000" w:firstRow="0" w:lastRow="0" w:firstColumn="1" w:lastColumn="0" w:oddVBand="0" w:evenVBand="0" w:oddHBand="0" w:evenHBand="0" w:firstRowFirstColumn="0" w:firstRowLastColumn="0" w:lastRowFirstColumn="0" w:lastRowLastColumn="0"/>
             <w:tcBorders>
               <w:top w:val="single" w:sz="4" w:space="0" w:color="000000"/>
               <w:bottom w:val="single" w:sz="4" w:space="0" w:color="000000"/>
               <w:right w:val="single" w:sz="4" w:space="0" w:color="000000"/>
-              <w:insideH w:val="single" w:sz="4" w:space="0" w:color="000000"/>
-              <w:insideV w:val="single" w:sz="4" w:space="0" w:color="000000"/>
             </w:tcBorders>
-            <w:shd w:fill="auto" w:val="clear"/>
           </w:tcPr>
           <w:p>
             <w:pPr>
               <w:pStyle w:val="Compact"/>
-              <w:keepNext w:val="true"/>
-              <w:spacing w:before="36" w:after="36"/>
-              <w:rPr/>
+              <w:keepNext/>
             </w:pPr>
             <w:r>
-              <w:rPr/>
               <w:t>row 3</w:t>
             </w:r>
           </w:p>
@@ -851,20 +758,15 @@
             <w:tcBorders>
               <w:top w:val="single" w:sz="4" w:space="0" w:color="000000"/>
               <w:bottom w:val="single" w:sz="4" w:space="0" w:color="000000"/>
-              <w:insideH w:val="single" w:sz="4" w:space="0" w:color="000000"/>
             </w:tcBorders>
-            <w:shd w:fill="auto" w:val="clear"/>
           </w:tcPr>
           <w:p>
             <w:pPr>
               <w:pStyle w:val="Compact"/>
-              <w:keepNext w:val="true"/>
-              <w:spacing w:before="36" w:after="36"/>
+              <w:keepNext/>
               <w:cnfStyle w:val="000000000000" w:firstRow="0" w:lastRow="0" w:firstColumn="0" w:lastColumn="0" w:oddVBand="0" w:evenVBand="0" w:oddHBand="0" w:evenHBand="0" w:firstRowFirstColumn="0" w:firstRowLastColumn="0" w:lastRowFirstColumn="0" w:lastRowLastColumn="0"/>
-              <w:rPr/>
             </w:pPr>
             <w:r>
-              <w:rPr/>
               <w:t>6</w:t>
             </w:r>
           </w:p>
@@ -875,20 +777,15 @@
             <w:tcBorders>
               <w:top w:val="single" w:sz="4" w:space="0" w:color="000000"/>
               <w:bottom w:val="single" w:sz="4" w:space="0" w:color="000000"/>
-              <w:insideH w:val="single" w:sz="4" w:space="0" w:color="000000"/>
             </w:tcBorders>
-            <w:shd w:fill="auto" w:val="clear"/>
           </w:tcPr>
           <w:p>
             <w:pPr>
               <w:pStyle w:val="Compact"/>
-              <w:keepNext w:val="true"/>
-              <w:spacing w:before="36" w:after="36"/>
+              <w:keepNext/>
               <w:cnfStyle w:val="000000000000" w:firstRow="0" w:lastRow="0" w:firstColumn="0" w:lastColumn="0" w:oddVBand="0" w:evenVBand="0" w:oddHBand="0" w:evenHBand="0" w:firstRowFirstColumn="0" w:firstRowLastColumn="0" w:lastRowFirstColumn="0" w:lastRowLastColumn="0"/>
-              <w:rPr/>
             </w:pPr>
             <w:r>
-              <w:rPr/>
               <w:t>729</w:t>
             </w:r>
           </w:p>
@@ -909,7 +806,10 @@
         <w:t>Image</w:t>
       </w:r>
       <w:r>
-        <w:rPr/>
+        <w:rPr>
+          <w:noProof/>
+          <w:lang w:val="en-GB" w:eastAsia="en-GB"/>
+        </w:rPr>
         <w:drawing>
           <wp:inline distT="0" distB="0" distL="0" distR="0">
             <wp:extent cx="3029585" cy="2345690"/>
@@ -928,7 +828,7 @@
                     </pic:cNvPicPr>
                   </pic:nvPicPr>
                   <pic:blipFill>
-                    <a:blip r:embed="rId3"/>
+                    <a:blip r:embed="rId9"/>
                     <a:stretch>
                       <a:fillRect/>
                     </a:stretch>
@@ -952,88 +852,132 @@
     <w:p>
       <w:pPr>
         <w:pStyle w:val="ImageCaption"/>
-        <w:widowControl/>
-        <w:bidi w:val="0"/>
-        <w:spacing w:before="0" w:after="120"/>
-        <w:jc w:val="center"/>
-        <w:rPr>
-          <w:rFonts w:ascii="Calibri" w:hAnsi="Calibri"/>
-          <w:i/>
-          <w:i/>
-          <w:iCs/>
-          <w:color w:val="000000"/>
-        </w:rPr>
-      </w:pPr>
-      <w:r>
-        <w:rPr>
-          <w:rFonts w:eastAsia="Cambria" w:cs=""/>
-          <w:i/>
-          <w:iCs/>
-          <w:color w:val="000000"/>
-          <w:kern w:val="0"/>
-          <w:sz w:val="20"/>
-          <w:szCs w:val="20"/>
-          <w:lang w:val="en-US" w:eastAsia="en-US" w:bidi="ar-SA"/>
+      </w:pPr>
+      <w:r>
+        <w:rPr>
+          <w:rFonts w:eastAsia="Cambria"/>
         </w:rPr>
         <w:t>Image Caption</w:t>
       </w:r>
-      <w:bookmarkStart w:id="12" w:name="_GoBack"/>
-      <w:bookmarkEnd w:id="12"/>
     </w:p>
     <w:p>
       <w:pPr>
         <w:pStyle w:val="DefinitionTerm"/>
-        <w:rPr/>
-      </w:pPr>
-      <w:r>
-        <w:rPr/>
+        <w:rPr>
+          <w:szCs w:val="20"/>
+        </w:rPr>
+      </w:pPr>
+      <w:r>
+        <w:rPr>
+          <w:szCs w:val="20"/>
+        </w:rPr>
         <w:t xml:space="preserve"> </w:t>
       </w:r>
-      <w:r>
-        <w:rPr/>
-        <w:t xml:space="preserve">DefinitionTerm </w:t>
+      <w:proofErr w:type="spellStart"/>
+      <w:r>
+        <w:rPr>
+          <w:szCs w:val="20"/>
+        </w:rPr>
+        <w:t>DefinitionTerm</w:t>
+      </w:r>
+      <w:proofErr w:type="spellEnd"/>
+      <w:r>
+        <w:rPr>
+          <w:szCs w:val="20"/>
+        </w:rPr>
+        <w:t xml:space="preserve"> </w:t>
       </w:r>
     </w:p>
     <w:p>
       <w:pPr>
         <w:pStyle w:val="Definition"/>
-        <w:rPr/>
-      </w:pPr>
-      <w:r>
-        <w:rPr/>
+        <w:rPr>
+          <w:szCs w:val="20"/>
+        </w:rPr>
+      </w:pPr>
+      <w:r>
+        <w:rPr>
+          <w:szCs w:val="20"/>
+        </w:rPr>
+        <w:t xml:space="preserve"> Definition </w:t>
+      </w:r>
+    </w:p>
+    <w:p>
+      <w:pPr>
+        <w:pStyle w:val="DefinitionTerm"/>
+        <w:rPr>
+          <w:szCs w:val="20"/>
+        </w:rPr>
+      </w:pPr>
+      <w:r>
+        <w:rPr>
+          <w:szCs w:val="20"/>
+        </w:rPr>
         <w:t xml:space="preserve"> </w:t>
       </w:r>
-      <w:r>
-        <w:rPr/>
-        <w:t xml:space="preserve">Definition </w:t>
-      </w:r>
-    </w:p>
-    <w:p>
-      <w:pPr>
-        <w:pStyle w:val="DefinitionTerm"/>
-        <w:rPr/>
-      </w:pPr>
-      <w:r>
-        <w:rPr/>
+      <w:proofErr w:type="spellStart"/>
+      <w:r>
+        <w:rPr>
+          <w:szCs w:val="20"/>
+        </w:rPr>
+        <w:t>DefinitionTerm</w:t>
+      </w:r>
+      <w:proofErr w:type="spellEnd"/>
+      <w:r>
+        <w:rPr>
+          <w:szCs w:val="20"/>
+        </w:rPr>
         <w:t xml:space="preserve"> </w:t>
       </w:r>
-      <w:r>
-        <w:rPr/>
-        <w:t xml:space="preserve">DefinitionTerm </w:t>
-      </w:r>
     </w:p>
     <w:p>
       <w:pPr>
         <w:pStyle w:val="Definition"/>
-        <w:rPr/>
-      </w:pPr>
-      <w:r>
-        <w:rPr/>
-        <w:t xml:space="preserve"> </w:t>
-      </w:r>
-      <w:r>
-        <w:rPr/>
-        <w:t xml:space="preserve">Definition </w:t>
+        <w:rPr>
+          <w:szCs w:val="20"/>
+        </w:rPr>
+      </w:pPr>
+      <w:r>
+        <w:rPr>
+          <w:szCs w:val="20"/>
+        </w:rPr>
+        <w:t xml:space="preserve"> Definition </w:t>
+      </w:r>
+    </w:p>
+    <w:p>
+      <w:pPr>
+        <w:pStyle w:val="Definition"/>
+        <w:numPr>
+          <w:ilvl w:val="0"/>
+          <w:numId w:val="4"/>
+        </w:numPr>
+        <w:rPr>
+          <w:szCs w:val="20"/>
+        </w:rPr>
+      </w:pPr>
+      <w:r>
+        <w:rPr>
+          <w:szCs w:val="20"/>
+        </w:rPr>
+        <w:t>Dummy item</w:t>
+      </w:r>
+    </w:p>
+    <w:p>
+      <w:pPr>
+        <w:pStyle w:val="Definition"/>
+        <w:numPr>
+          <w:ilvl w:val="1"/>
+          <w:numId w:val="4"/>
+        </w:numPr>
+        <w:rPr>
+          <w:szCs w:val="20"/>
+        </w:rPr>
+      </w:pPr>
+      <w:r>
+        <w:rPr>
+          <w:szCs w:val="20"/>
+        </w:rPr>
+        <w:t>Dummy item</w:t>
       </w:r>
     </w:p>
     <w:p>
@@ -1043,10 +987,14 @@
           <w:ilvl w:val="0"/>
           <w:numId w:val="1"/>
         </w:numPr>
-        <w:rPr/>
-      </w:pPr>
-      <w:r>
-        <w:rPr/>
+        <w:rPr>
+          <w:szCs w:val="20"/>
+        </w:rPr>
+      </w:pPr>
+      <w:r>
+        <w:rPr>
+          <w:szCs w:val="20"/>
+        </w:rPr>
         <w:t>Dummy item</w:t>
       </w:r>
     </w:p>
@@ -1057,10 +1005,14 @@
           <w:ilvl w:val="1"/>
           <w:numId w:val="1"/>
         </w:numPr>
-        <w:rPr/>
-      </w:pPr>
-      <w:r>
-        <w:rPr/>
+        <w:rPr>
+          <w:szCs w:val="20"/>
+        </w:rPr>
+      </w:pPr>
+      <w:r>
+        <w:rPr>
+          <w:szCs w:val="20"/>
+        </w:rPr>
         <w:t>Dummy item</w:t>
       </w:r>
     </w:p>
@@ -1071,10 +1023,15 @@
           <w:ilvl w:val="2"/>
           <w:numId w:val="1"/>
         </w:numPr>
-        <w:rPr/>
-      </w:pPr>
-      <w:r>
-        <w:rPr/>
+        <w:rPr>
+          <w:szCs w:val="20"/>
+        </w:rPr>
+      </w:pPr>
+      <w:r>
+        <w:rPr>
+          <w:szCs w:val="20"/>
+        </w:rPr>
+        <w:lastRenderedPageBreak/>
         <w:t>Dummy item</w:t>
       </w:r>
     </w:p>
@@ -1085,10 +1042,14 @@
           <w:ilvl w:val="3"/>
           <w:numId w:val="1"/>
         </w:numPr>
-        <w:rPr/>
-      </w:pPr>
-      <w:r>
-        <w:rPr/>
+        <w:rPr>
+          <w:szCs w:val="20"/>
+        </w:rPr>
+      </w:pPr>
+      <w:r>
+        <w:rPr>
+          <w:szCs w:val="20"/>
+        </w:rPr>
         <w:t>Dummy item</w:t>
       </w:r>
     </w:p>
@@ -1099,10 +1060,14 @@
           <w:ilvl w:val="0"/>
           <w:numId w:val="2"/>
         </w:numPr>
-        <w:rPr/>
-      </w:pPr>
-      <w:r>
-        <w:rPr/>
+        <w:rPr>
+          <w:szCs w:val="20"/>
+        </w:rPr>
+      </w:pPr>
+      <w:r>
+        <w:rPr>
+          <w:szCs w:val="20"/>
+        </w:rPr>
         <w:t>Dummy item</w:t>
       </w:r>
     </w:p>
@@ -1113,10 +1078,14 @@
           <w:ilvl w:val="1"/>
           <w:numId w:val="2"/>
         </w:numPr>
-        <w:rPr/>
-      </w:pPr>
-      <w:r>
-        <w:rPr/>
+        <w:rPr>
+          <w:szCs w:val="20"/>
+        </w:rPr>
+      </w:pPr>
+      <w:r>
+        <w:rPr>
+          <w:szCs w:val="20"/>
+        </w:rPr>
         <w:t>Dummy item</w:t>
       </w:r>
     </w:p>
@@ -1127,10 +1096,14 @@
           <w:ilvl w:val="2"/>
           <w:numId w:val="2"/>
         </w:numPr>
-        <w:rPr/>
-      </w:pPr>
-      <w:r>
-        <w:rPr/>
+        <w:rPr>
+          <w:szCs w:val="20"/>
+        </w:rPr>
+      </w:pPr>
+      <w:r>
+        <w:rPr>
+          <w:szCs w:val="20"/>
+        </w:rPr>
         <w:t>Dummy item</w:t>
       </w:r>
     </w:p>
@@ -1141,88 +1114,126 @@
           <w:ilvl w:val="3"/>
           <w:numId w:val="2"/>
         </w:numPr>
-        <w:rPr/>
-      </w:pPr>
-      <w:r>
-        <w:rPr/>
+        <w:rPr>
+          <w:szCs w:val="20"/>
+        </w:rPr>
+      </w:pPr>
+      <w:r>
+        <w:rPr>
+          <w:szCs w:val="20"/>
+        </w:rPr>
         <w:t>Dummy item</w:t>
       </w:r>
     </w:p>
     <w:p>
       <w:pPr>
-        <w:pStyle w:val="Normal"/>
-        <w:widowControl/>
-        <w:bidi w:val="0"/>
-        <w:spacing w:lineRule="auto" w:line="360" w:before="0" w:after="200"/>
-        <w:jc w:val="left"/>
-        <w:rPr/>
-      </w:pPr>
-      <w:r>
-        <w:rPr/>
-      </w:r>
+        <w:rPr>
+          <w:szCs w:val="20"/>
+        </w:rPr>
+      </w:pPr>
+    </w:p>
+    <w:p>
+      <w:pPr>
+        <w:ind w:firstLine="720"/>
+        <w:rPr>
+          <w:szCs w:val="20"/>
+        </w:rPr>
+      </w:pPr>
     </w:p>
     <w:sectPr>
-      <w:footerReference w:type="default" r:id="rId4"/>
-      <w:footnotePr>
-        <w:numFmt w:val="decimal"/>
-      </w:footnotePr>
-      <w:type w:val="nextPage"/>
+      <w:footerReference w:type="default" r:id="rId10"/>
       <w:pgSz w:w="12240" w:h="15840"/>
-      <w:pgMar w:left="1440" w:right="1440" w:header="0" w:top="1440" w:footer="720" w:bottom="1440" w:gutter="0"/>
-      <w:pgNumType w:fmt="decimal"/>
-      <w:formProt w:val="false"/>
-      <w:textDirection w:val="lrTb"/>
-      <w:docGrid w:type="default" w:linePitch="326" w:charSpace="0"/>
+      <w:pgMar w:top="1440" w:right="1440" w:bottom="1440" w:left="1440" w:header="0" w:footer="720" w:gutter="0"/>
+      <w:cols w:space="720"/>
+      <w:formProt w:val="0"/>
+      <w:docGrid w:linePitch="326"/>
     </w:sectPr>
   </w:body>
 </w:document>
 </file>
 
+<file path=word/endnotes.xml><?xml version="1.0" encoding="utf-8"?>
+<w:endnotes xmlns:wpc="http://schemas.microsoft.com/office/word/2010/wordprocessingCanvas" xmlns:cx="http://schemas.microsoft.com/office/drawing/2014/chartex" xmlns:cx1="http://schemas.microsoft.com/office/drawing/2015/9/8/chartex" xmlns:mc="http://schemas.openxmlformats.org/markup-compatibility/2006" xmlns:o="urn:schemas-microsoft-com:office:office" xmlns:r="http://schemas.openxmlformats.org/officeDocument/2006/relationships" xmlns:m="http://schemas.openxmlformats.org/officeDocument/2006/math" xmlns:v="urn:schemas-microsoft-com:vml" xmlns:wp14="http://schemas.microsoft.com/office/word/2010/wordprocessingDrawing" xmlns:wp="http://schemas.openxmlformats.org/drawingml/2006/wordprocessingDrawing" xmlns:w10="urn:schemas-microsoft-com:office:word" xmlns:w="http://schemas.openxmlformats.org/wordprocessingml/2006/main" xmlns:w14="http://schemas.microsoft.com/office/word/2010/wordml" xmlns:w15="http://schemas.microsoft.com/office/word/2012/wordml" xmlns:w16se="http://schemas.microsoft.com/office/word/2015/wordml/symex" xmlns:wpg="http://schemas.microsoft.com/office/word/2010/wordprocessingGroup" xmlns:wpi="http://schemas.microsoft.com/office/word/2010/wordprocessingInk" xmlns:wne="http://schemas.microsoft.com/office/word/2006/wordml" xmlns:wps="http://schemas.microsoft.com/office/word/2010/wordprocessingShape" mc:Ignorable="w14 w15 w16se wp14">
+  <w:endnote w:type="separator" w:id="-1">
+    <w:p>
+      <w:pPr>
+        <w:spacing w:after="0" w:line="240" w:lineRule="auto"/>
+      </w:pPr>
+      <w:r>
+        <w:separator/>
+      </w:r>
+    </w:p>
+  </w:endnote>
+  <w:endnote w:type="continuationSeparator" w:id="0">
+    <w:p>
+      <w:pPr>
+        <w:spacing w:after="0" w:line="240" w:lineRule="auto"/>
+      </w:pPr>
+      <w:r>
+        <w:continuationSeparator/>
+      </w:r>
+    </w:p>
+  </w:endnote>
+</w:endnotes>
+</file>
+
 <file path=word/footer1.xml><?xml version="1.0" encoding="utf-8"?>
-<w:ftr xmlns:o="urn:schemas-microsoft-com:office:office" xmlns:r="http://schemas.openxmlformats.org/officeDocument/2006/relationships" xmlns:v="urn:schemas-microsoft-com:vml" xmlns:w="http://schemas.openxmlformats.org/wordprocessingml/2006/main" xmlns:w10="urn:schemas-microsoft-com:office:word" xmlns:wp="http://schemas.openxmlformats.org/drawingml/2006/wordprocessingDrawing" xmlns:wps="http://schemas.microsoft.com/office/word/2010/wordprocessingShape" xmlns:wpg="http://schemas.microsoft.com/office/word/2010/wordprocessingGroup" xmlns:mc="http://schemas.openxmlformats.org/markup-compatibility/2006" xmlns:wp14="http://schemas.microsoft.com/office/word/2010/wordprocessingDrawing" xmlns:w14="http://schemas.microsoft.com/office/word/2010/wordml" mc:Ignorable="w14 wp14">
+<w:ftr xmlns:wpc="http://schemas.microsoft.com/office/word/2010/wordprocessingCanvas" xmlns:cx="http://schemas.microsoft.com/office/drawing/2014/chartex" xmlns:cx1="http://schemas.microsoft.com/office/drawing/2015/9/8/chartex" xmlns:mc="http://schemas.openxmlformats.org/markup-compatibility/2006" xmlns:o="urn:schemas-microsoft-com:office:office" xmlns:r="http://schemas.openxmlformats.org/officeDocument/2006/relationships" xmlns:m="http://schemas.openxmlformats.org/officeDocument/2006/math" xmlns:v="urn:schemas-microsoft-com:vml" xmlns:wp14="http://schemas.microsoft.com/office/word/2010/wordprocessingDrawing" xmlns:wp="http://schemas.openxmlformats.org/drawingml/2006/wordprocessingDrawing" xmlns:w10="urn:schemas-microsoft-com:office:word" xmlns:w="http://schemas.openxmlformats.org/wordprocessingml/2006/main" xmlns:w14="http://schemas.microsoft.com/office/word/2010/wordml" xmlns:w15="http://schemas.microsoft.com/office/word/2012/wordml" xmlns:w16se="http://schemas.microsoft.com/office/word/2015/wordml/symex" xmlns:wpg="http://schemas.microsoft.com/office/word/2010/wordprocessingGroup" xmlns:wpi="http://schemas.microsoft.com/office/word/2010/wordprocessingInk" xmlns:wne="http://schemas.microsoft.com/office/word/2006/wordml" xmlns:wps="http://schemas.microsoft.com/office/word/2010/wordprocessingShape" mc:Ignorable="w14 w15 w16se wp14">
   <w:sdt>
     <w:sdtPr>
+      <w:id w:val="287162331"/>
       <w:docPartObj>
         <w:docPartGallery w:val="Page Numbers (Bottom of Page)"/>
-        <w:docPartUnique w:val="true"/>
+        <w:docPartUnique/>
       </w:docPartObj>
-      <w:id w:val="287162331"/>
     </w:sdtPr>
+    <w:sdtEndPr>
+      <w:rPr>
+        <w:sz w:val="18"/>
+      </w:rPr>
+    </w:sdtEndPr>
     <w:sdtContent>
       <w:p>
         <w:pPr>
           <w:pStyle w:val="Footer"/>
           <w:rPr>
-            <w:rStyle w:val="Pagenumber"/>
+            <w:rStyle w:val="PageNumber"/>
+            <w:sz w:val="18"/>
           </w:rPr>
         </w:pPr>
         <w:r>
           <w:rPr>
-            <w:rStyle w:val="Pagenumber"/>
+            <w:rStyle w:val="PageNumber"/>
+            <w:sz w:val="18"/>
           </w:rPr>
           <w:fldChar w:fldCharType="begin"/>
         </w:r>
         <w:r>
           <w:rPr>
-            <w:rStyle w:val="Pagenumber"/>
+            <w:rStyle w:val="PageNumber"/>
+            <w:sz w:val="18"/>
           </w:rPr>
-          <w:instrText> PAGE </w:instrText>
+          <w:instrText>PAGE</w:instrText>
         </w:r>
         <w:r>
           <w:rPr>
-            <w:rStyle w:val="Pagenumber"/>
+            <w:rStyle w:val="PageNumber"/>
+            <w:sz w:val="18"/>
           </w:rPr>
           <w:fldChar w:fldCharType="separate"/>
         </w:r>
         <w:r>
           <w:rPr>
-            <w:rStyle w:val="Pagenumber"/>
+            <w:rStyle w:val="PageNumber"/>
+            <w:noProof/>
+            <w:sz w:val="18"/>
           </w:rPr>
           <w:t>3</w:t>
         </w:r>
         <w:r>
           <w:rPr>
-            <w:rStyle w:val="Pagenumber"/>
+            <w:rStyle w:val="PageNumber"/>
+            <w:sz w:val="18"/>
           </w:rPr>
           <w:fldChar w:fldCharType="end"/>
         </w:r>
@@ -1233,37 +1244,31 @@
     <w:pPr>
       <w:pStyle w:val="Footer"/>
       <w:ind w:right="360" w:firstLine="360"/>
-      <w:rPr/>
-    </w:pPr>
-    <w:r>
-      <w:rPr/>
-    </w:r>
+    </w:pPr>
   </w:p>
 </w:ftr>
 </file>
 
 <file path=word/footnotes.xml><?xml version="1.0" encoding="utf-8"?>
-<w:footnotes xmlns:o="urn:schemas-microsoft-com:office:office" xmlns:r="http://schemas.openxmlformats.org/officeDocument/2006/relationships" xmlns:v="urn:schemas-microsoft-com:vml" xmlns:w="http://schemas.openxmlformats.org/wordprocessingml/2006/main" xmlns:w10="urn:schemas-microsoft-com:office:word" xmlns:wp="http://schemas.openxmlformats.org/drawingml/2006/wordprocessingDrawing" xmlns:wps="http://schemas.microsoft.com/office/word/2010/wordprocessingShape" xmlns:wpg="http://schemas.microsoft.com/office/word/2010/wordprocessingGroup" xmlns:mc="http://schemas.openxmlformats.org/markup-compatibility/2006" xmlns:wp14="http://schemas.microsoft.com/office/word/2010/wordprocessingDrawing" xmlns:w14="http://schemas.microsoft.com/office/word/2010/wordml" mc:Ignorable="w14 wp14">
-  <w:footnote w:id="0" w:type="separator">
+<w:footnotes xmlns:wpc="http://schemas.microsoft.com/office/word/2010/wordprocessingCanvas" xmlns:cx="http://schemas.microsoft.com/office/drawing/2014/chartex" xmlns:cx1="http://schemas.microsoft.com/office/drawing/2015/9/8/chartex" xmlns:mc="http://schemas.openxmlformats.org/markup-compatibility/2006" xmlns:o="urn:schemas-microsoft-com:office:office" xmlns:r="http://schemas.openxmlformats.org/officeDocument/2006/relationships" xmlns:m="http://schemas.openxmlformats.org/officeDocument/2006/math" xmlns:v="urn:schemas-microsoft-com:vml" xmlns:wp14="http://schemas.microsoft.com/office/word/2010/wordprocessingDrawing" xmlns:wp="http://schemas.openxmlformats.org/drawingml/2006/wordprocessingDrawing" xmlns:w10="urn:schemas-microsoft-com:office:word" xmlns:w="http://schemas.openxmlformats.org/wordprocessingml/2006/main" xmlns:w14="http://schemas.microsoft.com/office/word/2010/wordml" xmlns:w15="http://schemas.microsoft.com/office/word/2012/wordml" xmlns:w16se="http://schemas.microsoft.com/office/word/2015/wordml/symex" xmlns:wpg="http://schemas.microsoft.com/office/word/2010/wordprocessingGroup" xmlns:wpi="http://schemas.microsoft.com/office/word/2010/wordprocessingInk" xmlns:wne="http://schemas.microsoft.com/office/word/2006/wordml" xmlns:wps="http://schemas.microsoft.com/office/word/2010/wordprocessingShape" mc:Ignorable="w14 w15 w16se wp14">
+  <w:footnote w:type="separator" w:id="-1">
     <w:p>
       <w:r>
         <w:separator/>
       </w:r>
     </w:p>
   </w:footnote>
-  <w:footnote w:id="1" w:type="continuationSeparator">
+  <w:footnote w:type="continuationSeparator" w:id="0">
     <w:p>
       <w:r>
         <w:continuationSeparator/>
       </w:r>
     </w:p>
   </w:footnote>
-  <w:footnote w:id="2">
-    <w:p>
-      <w:pPr>
-        <w:pStyle w:val="Footnote"/>
-        <w:spacing w:before="0" w:after="200"/>
-        <w:rPr/>
+  <w:footnote w:id="1">
+    <w:p>
+      <w:pPr>
+        <w:pStyle w:val="FootnoteText"/>
       </w:pPr>
       <w:r>
         <w:rPr>
@@ -1284,7 +1289,6 @@
         <w:tab/>
       </w:r>
       <w:r>
-        <w:rPr/>
         <w:t xml:space="preserve"> Footnote Text.</w:t>
       </w:r>
     </w:p>
@@ -1293,197 +1297,11 @@
 </file>
 
 <file path=word/numbering.xml><?xml version="1.0" encoding="utf-8"?>
-<w:numbering xmlns:w="http://schemas.openxmlformats.org/wordprocessingml/2006/main" xmlns:o="urn:schemas-microsoft-com:office:office" xmlns:r="http://schemas.openxmlformats.org/officeDocument/2006/relationships" xmlns:v="urn:schemas-microsoft-com:vml">
-  <w:abstractNum w:abstractNumId="1">
-    <w:lvl w:ilvl="0">
-      <w:start w:val="1"/>
-      <w:numFmt w:val="bullet"/>
-      <w:lvlText w:val="•"/>
-      <w:lvlJc w:val="left"/>
-      <w:pPr>
-        <w:ind w:left="360" w:hanging="360"/>
-      </w:pPr>
-      <w:rPr>
-        <w:rFonts w:ascii="Times New Roman" w:hAnsi="Times New Roman" w:cs="Times New Roman" w:hint="default"/>
-        <w:sz w:val="40"/>
-        <w:rFonts w:cs="Times New Roman"/>
-        <w:color w:val="943634"/>
-      </w:rPr>
-    </w:lvl>
-    <w:lvl w:ilvl="1">
-      <w:start w:val="1"/>
-      <w:numFmt w:val="bullet"/>
-      <w:lvlText w:val=""/>
-      <w:lvlJc w:val="left"/>
-      <w:pPr>
-        <w:ind w:left="720" w:hanging="360"/>
-      </w:pPr>
-      <w:rPr>
-        <w:rFonts w:ascii="Symbol" w:hAnsi="Symbol" w:cs="Symbol" w:hint="default"/>
-        <w:sz w:val="24"/>
-        <w:rFonts w:cs="Times New Roman"/>
-        <w:color w:val="FF0000"/>
-      </w:rPr>
-    </w:lvl>
-    <w:lvl w:ilvl="2">
-      <w:start w:val="1"/>
-      <w:numFmt w:val="bullet"/>
-      <w:lvlText w:val=""/>
-      <w:lvlJc w:val="left"/>
-      <w:pPr>
-        <w:ind w:left="1080" w:hanging="360"/>
-      </w:pPr>
-      <w:rPr>
-        <w:rFonts w:ascii="Symbol" w:hAnsi="Symbol" w:cs="Symbol" w:hint="default"/>
-        <w:sz w:val="24"/>
-        <w:rFonts w:cs="Times New Roman"/>
-        <w:color w:val="92CDDC"/>
-      </w:rPr>
-    </w:lvl>
-    <w:lvl w:ilvl="3">
-      <w:start w:val="1"/>
-      <w:numFmt w:val="bullet"/>
-      <w:lvlText w:val="à"/>
-      <w:lvlJc w:val="left"/>
-      <w:pPr>
-        <w:ind w:left="1440" w:hanging="360"/>
-      </w:pPr>
-      <w:rPr>
-        <w:rFonts w:ascii="Wingdings" w:hAnsi="Wingdings" w:cs="Wingdings" w:hint="default"/>
-        <w:rFonts w:cs="Times New Roman"/>
-        <w:color w:val="000000"/>
-      </w:rPr>
-    </w:lvl>
-    <w:lvl w:ilvl="4">
-      <w:start w:val="1"/>
-      <w:numFmt w:val="lowerLetter"/>
-      <w:lvlText w:val="(%5)"/>
-      <w:lvlJc w:val="left"/>
-      <w:pPr>
-        <w:ind w:left="1800" w:hanging="360"/>
-      </w:pPr>
-    </w:lvl>
-    <w:lvl w:ilvl="5">
-      <w:start w:val="1"/>
-      <w:numFmt w:val="lowerRoman"/>
-      <w:lvlText w:val="(%6)"/>
-      <w:lvlJc w:val="left"/>
-      <w:pPr>
-        <w:ind w:left="2160" w:hanging="360"/>
-      </w:pPr>
-    </w:lvl>
-    <w:lvl w:ilvl="6">
-      <w:start w:val="1"/>
-      <w:numFmt w:val="decimal"/>
-      <w:lvlText w:val="%7."/>
-      <w:lvlJc w:val="left"/>
-      <w:pPr>
-        <w:ind w:left="2520" w:hanging="360"/>
-      </w:pPr>
-    </w:lvl>
-    <w:lvl w:ilvl="7">
-      <w:start w:val="1"/>
-      <w:numFmt w:val="lowerLetter"/>
-      <w:lvlText w:val="%8."/>
-      <w:lvlJc w:val="left"/>
-      <w:pPr>
-        <w:ind w:left="2880" w:hanging="360"/>
-      </w:pPr>
-    </w:lvl>
-    <w:lvl w:ilvl="8">
-      <w:start w:val="1"/>
-      <w:numFmt w:val="lowerRoman"/>
-      <w:lvlText w:val="%9."/>
-      <w:lvlJc w:val="left"/>
-      <w:pPr>
-        <w:ind w:left="3240" w:hanging="360"/>
-      </w:pPr>
-    </w:lvl>
-  </w:abstractNum>
-  <w:abstractNum w:abstractNumId="2">
-    <w:lvl w:ilvl="0">
-      <w:start w:val="1"/>
-      <w:numFmt w:val="decimal"/>
-      <w:lvlText w:val="%1."/>
-      <w:lvlJc w:val="left"/>
-      <w:pPr>
-        <w:ind w:left="360" w:hanging="360"/>
-      </w:pPr>
-    </w:lvl>
-    <w:lvl w:ilvl="1">
-      <w:start w:val="1"/>
-      <w:numFmt w:val="decimal"/>
-      <w:lvlText w:val="%1.%2."/>
-      <w:lvlJc w:val="left"/>
-      <w:pPr>
-        <w:ind w:left="792" w:hanging="432"/>
-      </w:pPr>
-    </w:lvl>
-    <w:lvl w:ilvl="2">
-      <w:start w:val="1"/>
-      <w:numFmt w:val="decimal"/>
-      <w:lvlText w:val="%1.%2.%3."/>
-      <w:lvlJc w:val="left"/>
-      <w:pPr>
-        <w:ind w:left="1224" w:hanging="504"/>
-      </w:pPr>
-    </w:lvl>
-    <w:lvl w:ilvl="3">
-      <w:start w:val="1"/>
-      <w:numFmt w:val="decimal"/>
-      <w:lvlText w:val="%1.%2.%3.%4."/>
-      <w:lvlJc w:val="left"/>
-      <w:pPr>
-        <w:ind w:left="1728" w:hanging="648"/>
-      </w:pPr>
-    </w:lvl>
-    <w:lvl w:ilvl="4">
-      <w:start w:val="1"/>
-      <w:numFmt w:val="decimal"/>
-      <w:lvlText w:val="%1.%2.%3.%4.%5."/>
-      <w:lvlJc w:val="left"/>
-      <w:pPr>
-        <w:ind w:left="2232" w:hanging="792"/>
-      </w:pPr>
-    </w:lvl>
-    <w:lvl w:ilvl="5">
-      <w:start w:val="1"/>
-      <w:numFmt w:val="decimal"/>
-      <w:lvlText w:val="%1.%2.%3.%4.%5.%6."/>
-      <w:lvlJc w:val="left"/>
-      <w:pPr>
-        <w:ind w:left="2736" w:hanging="936"/>
-      </w:pPr>
-    </w:lvl>
-    <w:lvl w:ilvl="6">
-      <w:start w:val="1"/>
-      <w:numFmt w:val="decimal"/>
-      <w:lvlText w:val="%1.%2.%3.%4.%5.%6.%7."/>
-      <w:lvlJc w:val="left"/>
-      <w:pPr>
-        <w:ind w:left="3240" w:hanging="1080"/>
-      </w:pPr>
-    </w:lvl>
-    <w:lvl w:ilvl="7">
-      <w:start w:val="1"/>
-      <w:numFmt w:val="decimal"/>
-      <w:lvlText w:val="%1.%2.%3.%4.%5.%6.%7.%8."/>
-      <w:lvlJc w:val="left"/>
-      <w:pPr>
-        <w:ind w:left="3744" w:hanging="1224"/>
-      </w:pPr>
-    </w:lvl>
-    <w:lvl w:ilvl="8">
-      <w:start w:val="1"/>
-      <w:numFmt w:val="decimal"/>
-      <w:lvlText w:val="%1.%2.%3.%4.%5.%6.%7.%8.%9."/>
-      <w:lvlJc w:val="left"/>
-      <w:pPr>
-        <w:ind w:left="4320" w:hanging="1440"/>
-      </w:pPr>
-    </w:lvl>
-  </w:abstractNum>
-  <w:abstractNum w:abstractNumId="3">
+<w:numbering xmlns:wpc="http://schemas.microsoft.com/office/word/2010/wordprocessingCanvas" xmlns:cx="http://schemas.microsoft.com/office/drawing/2014/chartex" xmlns:cx1="http://schemas.microsoft.com/office/drawing/2015/9/8/chartex" xmlns:mc="http://schemas.openxmlformats.org/markup-compatibility/2006" xmlns:o="urn:schemas-microsoft-com:office:office" xmlns:r="http://schemas.openxmlformats.org/officeDocument/2006/relationships" xmlns:m="http://schemas.openxmlformats.org/officeDocument/2006/math" xmlns:v="urn:schemas-microsoft-com:vml" xmlns:wp14="http://schemas.microsoft.com/office/word/2010/wordprocessingDrawing" xmlns:wp="http://schemas.openxmlformats.org/drawingml/2006/wordprocessingDrawing" xmlns:w10="urn:schemas-microsoft-com:office:word" xmlns:w="http://schemas.openxmlformats.org/wordprocessingml/2006/main" xmlns:w14="http://schemas.microsoft.com/office/word/2010/wordml" xmlns:w15="http://schemas.microsoft.com/office/word/2012/wordml" xmlns:w16se="http://schemas.microsoft.com/office/word/2015/wordml/symex" xmlns:wpg="http://schemas.microsoft.com/office/word/2010/wordprocessingGroup" xmlns:wpi="http://schemas.microsoft.com/office/word/2010/wordprocessingInk" xmlns:wne="http://schemas.microsoft.com/office/word/2006/wordml" xmlns:wps="http://schemas.microsoft.com/office/word/2010/wordprocessingShape" mc:Ignorable="w14 w15 w16se wp14">
+  <w:abstractNum w:abstractNumId="0" w15:restartNumberingAfterBreak="0">
+    <w:nsid w:val="26C35199"/>
+    <w:multiLevelType w:val="multilevel"/>
+    <w:tmpl w:val="2570A748"/>
     <w:lvl w:ilvl="0">
       <w:start w:val="1"/>
       <w:numFmt w:val="none"/>
@@ -1491,7 +1309,7 @@
       <w:lvlText w:val=""/>
       <w:lvlJc w:val="left"/>
       <w:pPr>
-        <w:ind w:left="0" w:hanging="0"/>
+        <w:ind w:left="0" w:firstLine="0"/>
       </w:pPr>
     </w:lvl>
     <w:lvl w:ilvl="1">
@@ -1501,7 +1319,7 @@
       <w:lvlText w:val=""/>
       <w:lvlJc w:val="left"/>
       <w:pPr>
-        <w:ind w:left="0" w:hanging="0"/>
+        <w:ind w:left="0" w:firstLine="0"/>
       </w:pPr>
     </w:lvl>
     <w:lvl w:ilvl="2">
@@ -1511,7 +1329,7 @@
       <w:lvlText w:val=""/>
       <w:lvlJc w:val="left"/>
       <w:pPr>
-        <w:ind w:left="0" w:hanging="0"/>
+        <w:ind w:left="0" w:firstLine="0"/>
       </w:pPr>
     </w:lvl>
     <w:lvl w:ilvl="3">
@@ -1521,7 +1339,7 @@
       <w:lvlText w:val=""/>
       <w:lvlJc w:val="left"/>
       <w:pPr>
-        <w:ind w:left="0" w:hanging="0"/>
+        <w:ind w:left="0" w:firstLine="0"/>
       </w:pPr>
     </w:lvl>
     <w:lvl w:ilvl="4">
@@ -1531,7 +1349,7 @@
       <w:lvlText w:val=""/>
       <w:lvlJc w:val="left"/>
       <w:pPr>
-        <w:ind w:left="0" w:hanging="0"/>
+        <w:ind w:left="0" w:firstLine="0"/>
       </w:pPr>
     </w:lvl>
     <w:lvl w:ilvl="5">
@@ -1541,7 +1359,7 @@
       <w:lvlText w:val=""/>
       <w:lvlJc w:val="left"/>
       <w:pPr>
-        <w:ind w:left="0" w:hanging="0"/>
+        <w:ind w:left="0" w:firstLine="0"/>
       </w:pPr>
     </w:lvl>
     <w:lvl w:ilvl="6">
@@ -1551,7 +1369,7 @@
       <w:lvlText w:val=""/>
       <w:lvlJc w:val="left"/>
       <w:pPr>
-        <w:ind w:left="0" w:hanging="0"/>
+        <w:ind w:left="0" w:firstLine="0"/>
       </w:pPr>
     </w:lvl>
     <w:lvl w:ilvl="7">
@@ -1561,7 +1379,7 @@
       <w:lvlText w:val=""/>
       <w:lvlJc w:val="left"/>
       <w:pPr>
-        <w:ind w:left="0" w:hanging="0"/>
+        <w:ind w:left="0" w:firstLine="0"/>
       </w:pPr>
     </w:lvl>
     <w:lvl w:ilvl="8">
@@ -1571,35 +1389,339 @@
       <w:lvlText w:val=""/>
       <w:lvlJc w:val="left"/>
       <w:pPr>
-        <w:ind w:left="0" w:hanging="0"/>
-      </w:pPr>
+        <w:ind w:left="0" w:firstLine="0"/>
+      </w:pPr>
+    </w:lvl>
+  </w:abstractNum>
+  <w:abstractNum w:abstractNumId="1" w15:restartNumberingAfterBreak="0">
+    <w:nsid w:val="41162F42"/>
+    <w:multiLevelType w:val="multilevel"/>
+    <w:tmpl w:val="0809001F"/>
+    <w:lvl w:ilvl="0">
+      <w:start w:val="1"/>
+      <w:numFmt w:val="decimal"/>
+      <w:lvlText w:val="%1."/>
+      <w:lvlJc w:val="left"/>
+      <w:pPr>
+        <w:ind w:left="360" w:hanging="360"/>
+      </w:pPr>
+    </w:lvl>
+    <w:lvl w:ilvl="1">
+      <w:start w:val="1"/>
+      <w:numFmt w:val="decimal"/>
+      <w:lvlText w:val="%1.%2."/>
+      <w:lvlJc w:val="left"/>
+      <w:pPr>
+        <w:ind w:left="792" w:hanging="432"/>
+      </w:pPr>
+    </w:lvl>
+    <w:lvl w:ilvl="2">
+      <w:start w:val="1"/>
+      <w:numFmt w:val="decimal"/>
+      <w:lvlText w:val="%1.%2.%3."/>
+      <w:lvlJc w:val="left"/>
+      <w:pPr>
+        <w:ind w:left="1224" w:hanging="504"/>
+      </w:pPr>
+    </w:lvl>
+    <w:lvl w:ilvl="3">
+      <w:start w:val="1"/>
+      <w:numFmt w:val="decimal"/>
+      <w:lvlText w:val="%1.%2.%3.%4."/>
+      <w:lvlJc w:val="left"/>
+      <w:pPr>
+        <w:ind w:left="1728" w:hanging="648"/>
+      </w:pPr>
+    </w:lvl>
+    <w:lvl w:ilvl="4">
+      <w:start w:val="1"/>
+      <w:numFmt w:val="decimal"/>
+      <w:lvlText w:val="%1.%2.%3.%4.%5."/>
+      <w:lvlJc w:val="left"/>
+      <w:pPr>
+        <w:ind w:left="2232" w:hanging="792"/>
+      </w:pPr>
+    </w:lvl>
+    <w:lvl w:ilvl="5">
+      <w:start w:val="1"/>
+      <w:numFmt w:val="decimal"/>
+      <w:lvlText w:val="%1.%2.%3.%4.%5.%6."/>
+      <w:lvlJc w:val="left"/>
+      <w:pPr>
+        <w:ind w:left="2736" w:hanging="936"/>
+      </w:pPr>
+    </w:lvl>
+    <w:lvl w:ilvl="6">
+      <w:start w:val="1"/>
+      <w:numFmt w:val="decimal"/>
+      <w:lvlText w:val="%1.%2.%3.%4.%5.%6.%7."/>
+      <w:lvlJc w:val="left"/>
+      <w:pPr>
+        <w:ind w:left="3240" w:hanging="1080"/>
+      </w:pPr>
+    </w:lvl>
+    <w:lvl w:ilvl="7">
+      <w:start w:val="1"/>
+      <w:numFmt w:val="decimal"/>
+      <w:lvlText w:val="%1.%2.%3.%4.%5.%6.%7.%8."/>
+      <w:lvlJc w:val="left"/>
+      <w:pPr>
+        <w:ind w:left="3744" w:hanging="1224"/>
+      </w:pPr>
+    </w:lvl>
+    <w:lvl w:ilvl="8">
+      <w:start w:val="1"/>
+      <w:numFmt w:val="decimal"/>
+      <w:lvlText w:val="%1.%2.%3.%4.%5.%6.%7.%8.%9."/>
+      <w:lvlJc w:val="left"/>
+      <w:pPr>
+        <w:ind w:left="4320" w:hanging="1440"/>
+      </w:pPr>
+    </w:lvl>
+  </w:abstractNum>
+  <w:abstractNum w:abstractNumId="2" w15:restartNumberingAfterBreak="0">
+    <w:nsid w:val="6549724B"/>
+    <w:multiLevelType w:val="multilevel"/>
+    <w:tmpl w:val="D728D72E"/>
+    <w:lvl w:ilvl="0">
+      <w:start w:val="1"/>
+      <w:numFmt w:val="bullet"/>
+      <w:lvlText w:val="•"/>
+      <w:lvlJc w:val="left"/>
+      <w:pPr>
+        <w:ind w:left="360" w:hanging="360"/>
+      </w:pPr>
+      <w:rPr>
+        <w:rFonts w:ascii="Times New Roman" w:hAnsi="Times New Roman" w:cs="Times New Roman" w:hint="default"/>
+        <w:color w:val="943634"/>
+        <w:sz w:val="40"/>
+      </w:rPr>
+    </w:lvl>
+    <w:lvl w:ilvl="1">
+      <w:start w:val="1"/>
+      <w:numFmt w:val="bullet"/>
+      <w:lvlText w:val=""/>
+      <w:lvlJc w:val="left"/>
+      <w:pPr>
+        <w:ind w:left="720" w:hanging="360"/>
+      </w:pPr>
+      <w:rPr>
+        <w:rFonts w:ascii="Symbol" w:hAnsi="Symbol" w:cs="Times New Roman" w:hint="default"/>
+        <w:color w:val="FF0000"/>
+        <w:sz w:val="24"/>
+      </w:rPr>
+    </w:lvl>
+    <w:lvl w:ilvl="2">
+      <w:start w:val="1"/>
+      <w:numFmt w:val="bullet"/>
+      <w:lvlText w:val=""/>
+      <w:lvlJc w:val="left"/>
+      <w:pPr>
+        <w:ind w:left="1080" w:hanging="360"/>
+      </w:pPr>
+      <w:rPr>
+        <w:rFonts w:ascii="Symbol" w:hAnsi="Symbol" w:cs="Times New Roman" w:hint="default"/>
+        <w:color w:val="92CDDC"/>
+        <w:sz w:val="24"/>
+      </w:rPr>
+    </w:lvl>
+    <w:lvl w:ilvl="3">
+      <w:start w:val="1"/>
+      <w:numFmt w:val="bullet"/>
+      <w:lvlText w:val="à"/>
+      <w:lvlJc w:val="left"/>
+      <w:pPr>
+        <w:ind w:left="1440" w:hanging="360"/>
+      </w:pPr>
+      <w:rPr>
+        <w:rFonts w:ascii="Wingdings" w:hAnsi="Wingdings" w:cs="Times New Roman" w:hint="default"/>
+        <w:color w:val="000000"/>
+      </w:rPr>
+    </w:lvl>
+    <w:lvl w:ilvl="4">
+      <w:start w:val="1"/>
+      <w:numFmt w:val="lowerLetter"/>
+      <w:lvlText w:val="(%5)"/>
+      <w:lvlJc w:val="left"/>
+      <w:pPr>
+        <w:ind w:left="1800" w:hanging="360"/>
+      </w:pPr>
+    </w:lvl>
+    <w:lvl w:ilvl="5">
+      <w:start w:val="1"/>
+      <w:numFmt w:val="lowerRoman"/>
+      <w:lvlText w:val="(%6)"/>
+      <w:lvlJc w:val="left"/>
+      <w:pPr>
+        <w:ind w:left="2160" w:hanging="360"/>
+      </w:pPr>
+    </w:lvl>
+    <w:lvl w:ilvl="6">
+      <w:start w:val="1"/>
+      <w:numFmt w:val="decimal"/>
+      <w:lvlText w:val="%7."/>
+      <w:lvlJc w:val="left"/>
+      <w:pPr>
+        <w:ind w:left="2520" w:hanging="360"/>
+      </w:pPr>
+    </w:lvl>
+    <w:lvl w:ilvl="7">
+      <w:start w:val="1"/>
+      <w:numFmt w:val="lowerLetter"/>
+      <w:lvlText w:val="%8."/>
+      <w:lvlJc w:val="left"/>
+      <w:pPr>
+        <w:ind w:left="2880" w:hanging="360"/>
+      </w:pPr>
+    </w:lvl>
+    <w:lvl w:ilvl="8">
+      <w:start w:val="1"/>
+      <w:numFmt w:val="lowerRoman"/>
+      <w:lvlText w:val="%9."/>
+      <w:lvlJc w:val="left"/>
+      <w:pPr>
+        <w:ind w:left="3240" w:hanging="360"/>
+      </w:pPr>
+    </w:lvl>
+  </w:abstractNum>
+  <w:abstractNum w:abstractNumId="3" w15:restartNumberingAfterBreak="0">
+    <w:nsid w:val="6761443A"/>
+    <w:multiLevelType w:val="hybridMultilevel"/>
+    <w:tmpl w:val="A30CB336"/>
+    <w:lvl w:ilvl="0" w:tplc="E3885E28">
+      <w:numFmt w:val="bullet"/>
+      <w:lvlText w:val="-"/>
+      <w:lvlJc w:val="left"/>
+      <w:pPr>
+        <w:ind w:left="720" w:hanging="360"/>
+      </w:pPr>
+      <w:rPr>
+        <w:rFonts w:ascii="Calibri" w:eastAsiaTheme="minorHAnsi" w:hAnsi="Calibri" w:cs="Calibri" w:hint="default"/>
+      </w:rPr>
+    </w:lvl>
+    <w:lvl w:ilvl="1" w:tplc="08090003">
+      <w:start w:val="1"/>
+      <w:numFmt w:val="bullet"/>
+      <w:lvlText w:val="o"/>
+      <w:lvlJc w:val="left"/>
+      <w:pPr>
+        <w:ind w:left="1440" w:hanging="360"/>
+      </w:pPr>
+      <w:rPr>
+        <w:rFonts w:ascii="Courier New" w:hAnsi="Courier New" w:cs="Courier New" w:hint="default"/>
+      </w:rPr>
+    </w:lvl>
+    <w:lvl w:ilvl="2" w:tplc="08090005" w:tentative="1">
+      <w:start w:val="1"/>
+      <w:numFmt w:val="bullet"/>
+      <w:lvlText w:val=""/>
+      <w:lvlJc w:val="left"/>
+      <w:pPr>
+        <w:ind w:left="2160" w:hanging="360"/>
+      </w:pPr>
+      <w:rPr>
+        <w:rFonts w:ascii="Wingdings" w:hAnsi="Wingdings" w:hint="default"/>
+      </w:rPr>
+    </w:lvl>
+    <w:lvl w:ilvl="3" w:tplc="08090001" w:tentative="1">
+      <w:start w:val="1"/>
+      <w:numFmt w:val="bullet"/>
+      <w:lvlText w:val=""/>
+      <w:lvlJc w:val="left"/>
+      <w:pPr>
+        <w:ind w:left="2880" w:hanging="360"/>
+      </w:pPr>
+      <w:rPr>
+        <w:rFonts w:ascii="Symbol" w:hAnsi="Symbol" w:hint="default"/>
+      </w:rPr>
+    </w:lvl>
+    <w:lvl w:ilvl="4" w:tplc="08090003" w:tentative="1">
+      <w:start w:val="1"/>
+      <w:numFmt w:val="bullet"/>
+      <w:lvlText w:val="o"/>
+      <w:lvlJc w:val="left"/>
+      <w:pPr>
+        <w:ind w:left="3600" w:hanging="360"/>
+      </w:pPr>
+      <w:rPr>
+        <w:rFonts w:ascii="Courier New" w:hAnsi="Courier New" w:cs="Courier New" w:hint="default"/>
+      </w:rPr>
+    </w:lvl>
+    <w:lvl w:ilvl="5" w:tplc="08090005" w:tentative="1">
+      <w:start w:val="1"/>
+      <w:numFmt w:val="bullet"/>
+      <w:lvlText w:val=""/>
+      <w:lvlJc w:val="left"/>
+      <w:pPr>
+        <w:ind w:left="4320" w:hanging="360"/>
+      </w:pPr>
+      <w:rPr>
+        <w:rFonts w:ascii="Wingdings" w:hAnsi="Wingdings" w:hint="default"/>
+      </w:rPr>
+    </w:lvl>
+    <w:lvl w:ilvl="6" w:tplc="08090001" w:tentative="1">
+      <w:start w:val="1"/>
+      <w:numFmt w:val="bullet"/>
+      <w:lvlText w:val=""/>
+      <w:lvlJc w:val="left"/>
+      <w:pPr>
+        <w:ind w:left="5040" w:hanging="360"/>
+      </w:pPr>
+      <w:rPr>
+        <w:rFonts w:ascii="Symbol" w:hAnsi="Symbol" w:hint="default"/>
+      </w:rPr>
+    </w:lvl>
+    <w:lvl w:ilvl="7" w:tplc="08090003" w:tentative="1">
+      <w:start w:val="1"/>
+      <w:numFmt w:val="bullet"/>
+      <w:lvlText w:val="o"/>
+      <w:lvlJc w:val="left"/>
+      <w:pPr>
+        <w:ind w:left="5760" w:hanging="360"/>
+      </w:pPr>
+      <w:rPr>
+        <w:rFonts w:ascii="Courier New" w:hAnsi="Courier New" w:cs="Courier New" w:hint="default"/>
+      </w:rPr>
+    </w:lvl>
+    <w:lvl w:ilvl="8" w:tplc="08090005" w:tentative="1">
+      <w:start w:val="1"/>
+      <w:numFmt w:val="bullet"/>
+      <w:lvlText w:val=""/>
+      <w:lvlJc w:val="left"/>
+      <w:pPr>
+        <w:ind w:left="6480" w:hanging="360"/>
+      </w:pPr>
+      <w:rPr>
+        <w:rFonts w:ascii="Wingdings" w:hAnsi="Wingdings" w:hint="default"/>
+      </w:rPr>
     </w:lvl>
   </w:abstractNum>
   <w:num w:numId="1">
+    <w:abstractNumId w:val="2"/>
+  </w:num>
+  <w:num w:numId="2">
     <w:abstractNumId w:val="1"/>
   </w:num>
-  <w:num w:numId="2">
-    <w:abstractNumId w:val="2"/>
+  <w:num w:numId="3">
+    <w:abstractNumId w:val="0"/>
   </w:num>
-  <w:num w:numId="3">
+  <w:num w:numId="4">
     <w:abstractNumId w:val="3"/>
   </w:num>
 </w:numbering>
 </file>
 
 <file path=word/styles.xml><?xml version="1.0" encoding="utf-8"?>
-<w:styles xmlns:w="http://schemas.openxmlformats.org/wordprocessingml/2006/main" xmlns:w14="http://schemas.microsoft.com/office/word/2010/wordml" xmlns:mc="http://schemas.openxmlformats.org/markup-compatibility/2006" mc:Ignorable="w14">
+<w:styles xmlns:mc="http://schemas.openxmlformats.org/markup-compatibility/2006" xmlns:r="http://schemas.openxmlformats.org/officeDocument/2006/relationships" xmlns:w="http://schemas.openxmlformats.org/wordprocessingml/2006/main" xmlns:w14="http://schemas.microsoft.com/office/word/2010/wordml" xmlns:w15="http://schemas.microsoft.com/office/word/2012/wordml" xmlns:w16se="http://schemas.microsoft.com/office/word/2015/wordml/symex" mc:Ignorable="w14 w15 w16se">
   <w:docDefaults>
     <w:rPrDefault>
       <w:rPr>
-        <w:rFonts w:ascii="Cambria" w:hAnsi="Cambria" w:eastAsia="Cambria" w:cs="" w:asciiTheme="minorHAnsi" w:cstheme="minorBidi" w:eastAsiaTheme="minorHAnsi" w:hAnsiTheme="minorHAnsi"/>
+        <w:rFonts w:asciiTheme="minorHAnsi" w:eastAsiaTheme="minorHAnsi" w:hAnsiTheme="minorHAnsi" w:cstheme="minorBidi"/>
         <w:szCs w:val="24"/>
         <w:lang w:val="en-US" w:eastAsia="en-US" w:bidi="ar-SA"/>
       </w:rPr>
     </w:rPrDefault>
-    <w:pPrDefault>
-      <w:pPr/>
-    </w:pPrDefault>
+    <w:pPrDefault/>
   </w:docDefaults>
   <w:latentStyles w:defLockedState="0" w:defUIPriority="0" w:defSemiHidden="0" w:defUnhideWhenUsed="0" w:defQFormat="0" w:count="371">
     <w:lsdException w:name="heading 5" w:semiHidden="1" w:unhideWhenUsed="1"/>
@@ -1611,9 +1733,9 @@
     <w:lsdException w:name="index 7" w:semiHidden="1" w:unhideWhenUsed="1"/>
     <w:lsdException w:name="index 8" w:semiHidden="1" w:unhideWhenUsed="1"/>
     <w:lsdException w:name="index 9" w:semiHidden="1" w:unhideWhenUsed="1"/>
-    <w:lsdException w:name="toc 1" w:uiPriority="39" w:semiHidden="1" w:unhideWhenUsed="1"/>
-    <w:lsdException w:name="toc 2" w:uiPriority="39" w:semiHidden="1" w:unhideWhenUsed="1"/>
-    <w:lsdException w:name="toc 3" w:uiPriority="39" w:semiHidden="1" w:unhideWhenUsed="1"/>
+    <w:lsdException w:name="toc 1" w:semiHidden="1" w:uiPriority="39" w:unhideWhenUsed="1"/>
+    <w:lsdException w:name="toc 2" w:semiHidden="1" w:uiPriority="39" w:unhideWhenUsed="1"/>
+    <w:lsdException w:name="toc 3" w:semiHidden="1" w:uiPriority="39" w:unhideWhenUsed="1"/>
     <w:lsdException w:name="toc 4" w:semiHidden="1" w:unhideWhenUsed="1"/>
     <w:lsdException w:name="toc 5" w:semiHidden="1" w:unhideWhenUsed="1"/>
     <w:lsdException w:name="toc 6" w:semiHidden="1" w:unhideWhenUsed="1"/>
@@ -1668,7 +1790,7 @@
     <w:lsdException w:name="Body Text Indent 2" w:semiHidden="1" w:unhideWhenUsed="1"/>
     <w:lsdException w:name="Body Text Indent 3" w:semiHidden="1" w:unhideWhenUsed="1"/>
     <w:lsdException w:name="Block Text" w:semiHidden="1" w:unhideWhenUsed="1"/>
-    <w:lsdException w:name="Hyperlink" w:uiPriority="99" w:semiHidden="1" w:unhideWhenUsed="1"/>
+    <w:lsdException w:name="Hyperlink" w:semiHidden="1" w:uiPriority="99" w:unhideWhenUsed="1"/>
     <w:lsdException w:name="FollowedHyperlink" w:semiHidden="1" w:unhideWhenUsed="1"/>
     <w:lsdException w:name="Document Map" w:semiHidden="1" w:unhideWhenUsed="1"/>
     <w:lsdException w:name="Plain Text" w:semiHidden="1" w:unhideWhenUsed="1"/>
@@ -1934,40 +2056,32 @@
     <w:lsdException w:name="List Table 6 Colorful Accent 6" w:uiPriority="51"/>
     <w:lsdException w:name="List Table 7 Colorful Accent 6" w:uiPriority="52"/>
   </w:latentStyles>
-  <w:style w:type="paragraph" w:styleId="Normal" w:default="1">
+  <w:style w:type="paragraph" w:default="1" w:styleId="Normal">
     <w:name w:val="Normal"/>
     <w:qFormat/>
-    <w:rsid w:val="00de1e30"/>
-    <w:pPr>
-      <w:widowControl/>
-      <w:bidi w:val="0"/>
-      <w:spacing w:lineRule="auto" w:line="360" w:before="0" w:after="200"/>
-      <w:jc w:val="left"/>
-    </w:pPr>
-    <w:rPr>
-      <w:rFonts w:ascii="Calibri" w:hAnsi="Calibri" w:eastAsia="Cambria" w:cs="" w:cstheme="minorBidi" w:eastAsiaTheme="minorHAnsi"/>
-      <w:color w:val="auto"/>
-      <w:kern w:val="0"/>
-      <w:sz w:val="24"/>
-      <w:szCs w:val="24"/>
-      <w:lang w:val="en-US" w:eastAsia="en-US" w:bidi="ar-SA"/>
+    <w:rsid w:val="00793E4F"/>
+    <w:pPr>
+      <w:spacing w:after="200" w:line="360" w:lineRule="auto"/>
+    </w:pPr>
+    <w:rPr>
+      <w:rFonts w:ascii="Calibri" w:hAnsi="Calibri"/>
     </w:rPr>
   </w:style>
   <w:style w:type="paragraph" w:styleId="Heading1">
-    <w:name w:val="Heading 1"/>
+    <w:name w:val="heading 1"/>
     <w:basedOn w:val="Normal"/>
     <w:autoRedefine/>
     <w:uiPriority w:val="9"/>
     <w:qFormat/>
-    <w:rsid w:val="005d78df"/>
-    <w:pPr>
-      <w:keepNext w:val="true"/>
+    <w:rsid w:val="005D78DF"/>
+    <w:pPr>
+      <w:keepNext/>
       <w:keepLines/>
       <w:spacing w:before="480" w:after="240"/>
       <w:outlineLvl w:val="0"/>
     </w:pPr>
     <w:rPr>
-      <w:rFonts w:ascii="Calibri" w:hAnsi="Calibri" w:eastAsia="" w:cs="" w:asciiTheme="majorHAnsi" w:cstheme="majorBidi" w:eastAsiaTheme="majorEastAsia" w:hAnsiTheme="majorHAnsi"/>
+      <w:rFonts w:asciiTheme="majorHAnsi" w:eastAsiaTheme="majorEastAsia" w:hAnsiTheme="majorHAnsi" w:cstheme="majorBidi"/>
       <w:b/>
       <w:bCs/>
       <w:color w:val="000000" w:themeColor="text1"/>
@@ -1976,21 +2090,21 @@
     </w:rPr>
   </w:style>
   <w:style w:type="paragraph" w:styleId="Heading2">
-    <w:name w:val="Heading 2"/>
+    <w:name w:val="heading 2"/>
     <w:basedOn w:val="Normal"/>
     <w:autoRedefine/>
     <w:uiPriority w:val="9"/>
     <w:unhideWhenUsed/>
     <w:qFormat/>
-    <w:rsid w:val="00fe74c5"/>
-    <w:pPr>
-      <w:keepNext w:val="true"/>
+    <w:rsid w:val="00FE74C5"/>
+    <w:pPr>
+      <w:keepNext/>
       <w:keepLines/>
       <w:spacing w:before="120" w:after="120"/>
       <w:outlineLvl w:val="1"/>
     </w:pPr>
     <w:rPr>
-      <w:rFonts w:ascii="Calibri" w:hAnsi="Calibri" w:eastAsia="" w:cs="" w:asciiTheme="majorHAnsi" w:cstheme="majorBidi" w:eastAsiaTheme="majorEastAsia" w:hAnsiTheme="majorHAnsi"/>
+      <w:rFonts w:asciiTheme="majorHAnsi" w:eastAsiaTheme="majorEastAsia" w:hAnsiTheme="majorHAnsi" w:cstheme="majorBidi"/>
       <w:b/>
       <w:bCs/>
       <w:color w:val="000000" w:themeColor="text1"/>
@@ -1999,21 +2113,21 @@
     </w:rPr>
   </w:style>
   <w:style w:type="paragraph" w:styleId="Heading3">
-    <w:name w:val="Heading 3"/>
+    <w:name w:val="heading 3"/>
     <w:basedOn w:val="Normal"/>
     <w:autoRedefine/>
     <w:uiPriority w:val="9"/>
     <w:unhideWhenUsed/>
     <w:qFormat/>
-    <w:rsid w:val="00fe74c5"/>
-    <w:pPr>
-      <w:keepNext w:val="true"/>
+    <w:rsid w:val="00FE74C5"/>
+    <w:pPr>
+      <w:keepNext/>
       <w:keepLines/>
-      <w:spacing w:before="0" w:after="0"/>
+      <w:spacing w:after="0"/>
       <w:outlineLvl w:val="2"/>
     </w:pPr>
     <w:rPr>
-      <w:rFonts w:ascii="Calibri" w:hAnsi="Calibri" w:eastAsia="" w:cs="" w:asciiTheme="majorHAnsi" w:cstheme="majorBidi" w:eastAsiaTheme="majorEastAsia" w:hAnsiTheme="majorHAnsi"/>
+      <w:rFonts w:asciiTheme="majorHAnsi" w:eastAsiaTheme="majorEastAsia" w:hAnsiTheme="majorHAnsi" w:cstheme="majorBidi"/>
       <w:b/>
       <w:bCs/>
       <w:color w:val="000000" w:themeColor="text1"/>
@@ -2022,889 +2136,128 @@
     </w:rPr>
   </w:style>
   <w:style w:type="paragraph" w:styleId="Heading4">
-    <w:name w:val="Heading 4"/>
+    <w:name w:val="heading 4"/>
     <w:basedOn w:val="Normal"/>
     <w:autoRedefine/>
     <w:uiPriority w:val="9"/>
     <w:unhideWhenUsed/>
     <w:qFormat/>
-    <w:rsid w:val="00fe74c5"/>
-    <w:pPr>
-      <w:keepNext w:val="true"/>
+    <w:rsid w:val="00FE74C5"/>
+    <w:pPr>
+      <w:keepNext/>
       <w:keepLines/>
       <w:spacing w:before="200" w:after="0"/>
       <w:outlineLvl w:val="3"/>
     </w:pPr>
     <w:rPr>
-      <w:rFonts w:ascii="Calibri" w:hAnsi="Calibri" w:eastAsia="" w:cs="" w:asciiTheme="majorHAnsi" w:cstheme="majorBidi" w:eastAsiaTheme="majorEastAsia" w:hAnsiTheme="majorHAnsi"/>
+      <w:rFonts w:asciiTheme="majorHAnsi" w:eastAsiaTheme="majorEastAsia" w:hAnsiTheme="majorHAnsi" w:cstheme="majorBidi"/>
       <w:b/>
       <w:bCs/>
       <w:color w:val="000000" w:themeColor="text1"/>
     </w:rPr>
   </w:style>
   <w:style w:type="paragraph" w:styleId="Heading5">
-    <w:name w:val="Heading 5"/>
+    <w:name w:val="heading 5"/>
     <w:basedOn w:val="Normal"/>
     <w:autoRedefine/>
     <w:uiPriority w:val="9"/>
     <w:unhideWhenUsed/>
     <w:qFormat/>
-    <w:rsid w:val="00fe74c5"/>
-    <w:pPr>
-      <w:keepNext w:val="true"/>
+    <w:rsid w:val="00FE74C5"/>
+    <w:pPr>
+      <w:keepNext/>
       <w:keepLines/>
       <w:spacing w:before="200" w:after="0"/>
       <w:outlineLvl w:val="4"/>
     </w:pPr>
     <w:rPr>
-      <w:rFonts w:ascii="Calibri" w:hAnsi="Calibri" w:eastAsia="" w:cs="" w:asciiTheme="majorHAnsi" w:cstheme="majorBidi" w:eastAsiaTheme="majorEastAsia" w:hAnsiTheme="majorHAnsi"/>
+      <w:rFonts w:asciiTheme="majorHAnsi" w:eastAsiaTheme="majorEastAsia" w:hAnsiTheme="majorHAnsi" w:cstheme="majorBidi"/>
       <w:i/>
       <w:iCs/>
       <w:color w:val="000000" w:themeColor="text1"/>
     </w:rPr>
   </w:style>
   <w:style w:type="paragraph" w:styleId="Heading6">
-    <w:name w:val="Heading 6"/>
+    <w:name w:val="heading 6"/>
     <w:basedOn w:val="Normal"/>
     <w:autoRedefine/>
     <w:uiPriority w:val="9"/>
     <w:unhideWhenUsed/>
     <w:qFormat/>
-    <w:rsid w:val="003b307f"/>
-    <w:pPr>
-      <w:keepNext w:val="true"/>
+    <w:rsid w:val="003B307F"/>
+    <w:pPr>
+      <w:keepNext/>
       <w:keepLines/>
       <w:spacing w:before="200" w:after="0"/>
       <w:outlineLvl w:val="5"/>
     </w:pPr>
     <w:rPr>
-      <w:rFonts w:ascii="Calibri" w:hAnsi="Calibri" w:eastAsia="" w:cs="" w:asciiTheme="majorHAnsi" w:cstheme="majorBidi" w:eastAsiaTheme="majorEastAsia" w:hAnsiTheme="majorHAnsi"/>
+      <w:rFonts w:asciiTheme="majorHAnsi" w:eastAsiaTheme="majorEastAsia" w:hAnsiTheme="majorHAnsi" w:cstheme="majorBidi"/>
       <w:color w:val="000000" w:themeColor="text1"/>
     </w:rPr>
   </w:style>
   <w:style w:type="paragraph" w:styleId="Heading7">
-    <w:name w:val="Heading 7"/>
+    <w:name w:val="heading 7"/>
     <w:basedOn w:val="Normal"/>
     <w:autoRedefine/>
     <w:uiPriority w:val="9"/>
     <w:unhideWhenUsed/>
     <w:qFormat/>
-    <w:rsid w:val="003b307f"/>
-    <w:pPr>
-      <w:keepNext w:val="true"/>
+    <w:rsid w:val="003B307F"/>
+    <w:pPr>
+      <w:keepNext/>
       <w:keepLines/>
       <w:spacing w:before="200" w:after="0"/>
       <w:outlineLvl w:val="6"/>
     </w:pPr>
     <w:rPr>
-      <w:rFonts w:ascii="Calibri" w:hAnsi="Calibri" w:eastAsia="" w:cs="" w:asciiTheme="majorHAnsi" w:cstheme="majorBidi" w:eastAsiaTheme="majorEastAsia" w:hAnsiTheme="majorHAnsi"/>
+      <w:rFonts w:asciiTheme="majorHAnsi" w:eastAsiaTheme="majorEastAsia" w:hAnsiTheme="majorHAnsi" w:cstheme="majorBidi"/>
       <w:color w:val="000000" w:themeColor="text1"/>
     </w:rPr>
   </w:style>
   <w:style w:type="paragraph" w:styleId="Heading8">
-    <w:name w:val="Heading 8"/>
+    <w:name w:val="heading 8"/>
     <w:basedOn w:val="Normal"/>
     <w:autoRedefine/>
     <w:uiPriority w:val="9"/>
     <w:unhideWhenUsed/>
     <w:qFormat/>
-    <w:rsid w:val="003b307f"/>
-    <w:pPr>
-      <w:keepNext w:val="true"/>
+    <w:rsid w:val="003B307F"/>
+    <w:pPr>
+      <w:keepNext/>
       <w:keepLines/>
       <w:spacing w:before="200" w:after="0"/>
       <w:outlineLvl w:val="7"/>
     </w:pPr>
     <w:rPr>
-      <w:rFonts w:ascii="Calibri" w:hAnsi="Calibri" w:eastAsia="" w:cs="" w:asciiTheme="majorHAnsi" w:cstheme="majorBidi" w:eastAsiaTheme="majorEastAsia" w:hAnsiTheme="majorHAnsi"/>
+      <w:rFonts w:asciiTheme="majorHAnsi" w:eastAsiaTheme="majorEastAsia" w:hAnsiTheme="majorHAnsi" w:cstheme="majorBidi"/>
       <w:color w:val="000000" w:themeColor="text1"/>
     </w:rPr>
   </w:style>
   <w:style w:type="paragraph" w:styleId="Heading9">
-    <w:name w:val="Heading 9"/>
+    <w:name w:val="heading 9"/>
     <w:basedOn w:val="Normal"/>
     <w:autoRedefine/>
     <w:uiPriority w:val="9"/>
     <w:unhideWhenUsed/>
     <w:qFormat/>
-    <w:rsid w:val="003b307f"/>
-    <w:pPr>
-      <w:keepNext w:val="true"/>
+    <w:rsid w:val="003B307F"/>
+    <w:pPr>
+      <w:keepNext/>
       <w:keepLines/>
       <w:spacing w:before="200" w:after="0"/>
       <w:outlineLvl w:val="8"/>
     </w:pPr>
     <w:rPr>
-      <w:rFonts w:ascii="Calibri" w:hAnsi="Calibri" w:eastAsia="" w:cs="" w:asciiTheme="majorHAnsi" w:cstheme="majorBidi" w:eastAsiaTheme="majorEastAsia" w:hAnsiTheme="majorHAnsi"/>
+      <w:rFonts w:asciiTheme="majorHAnsi" w:eastAsiaTheme="majorEastAsia" w:hAnsiTheme="majorHAnsi" w:cstheme="majorBidi"/>
       <w:color w:val="000000" w:themeColor="text1"/>
     </w:rPr>
   </w:style>
-  <w:style w:type="character" w:styleId="DefaultParagraphFont" w:default="1">
+  <w:style w:type="character" w:default="1" w:styleId="DefaultParagraphFont">
     <w:name w:val="Default Paragraph Font"/>
     <w:uiPriority w:val="1"/>
     <w:semiHidden/>
     <w:unhideWhenUsed/>
-    <w:qFormat/>
-    <w:rPr/>
-  </w:style>
-  <w:style w:type="character" w:styleId="CaptionChar" w:customStyle="1">
-    <w:name w:val="Caption Char"/>
-    <w:basedOn w:val="DefaultParagraphFont"/>
-    <w:link w:val="Caption"/>
-    <w:qFormat/>
-    <w:rPr/>
-  </w:style>
-  <w:style w:type="character" w:styleId="VerbatimChar" w:customStyle="1">
-    <w:name w:val="Verbatim Char"/>
-    <w:basedOn w:val="CaptionChar"/>
-    <w:qFormat/>
-    <w:rsid w:val="00f54833"/>
-    <w:rPr>
-      <w:rFonts w:ascii="Consolas" w:hAnsi="Consolas"/>
-      <w:color w:val="000000" w:themeColor="text1"/>
-      <w:sz w:val="22"/>
-      <w:shd w:fill="F2F2F2" w:val="clear"/>
-    </w:rPr>
-  </w:style>
-  <w:style w:type="character" w:styleId="FootnoteCharacters">
-    <w:name w:val="Footnote Characters"/>
-    <w:basedOn w:val="CaptionChar"/>
-    <w:qFormat/>
-    <w:rPr>
-      <w:vertAlign w:val="superscript"/>
-    </w:rPr>
-  </w:style>
-  <w:style w:type="character" w:styleId="FootnoteAnchor">
-    <w:name w:val="Footnote Anchor"/>
-    <w:rPr>
-      <w:vertAlign w:val="superscript"/>
-    </w:rPr>
-  </w:style>
-  <w:style w:type="character" w:styleId="InternetLink">
-    <w:name w:val="Internet Link"/>
-    <w:basedOn w:val="CaptionChar"/>
-    <w:uiPriority w:val="99"/>
-    <w:rsid w:val="0004537c"/>
-    <w:rPr>
-      <w:color w:val="1155CC"/>
-    </w:rPr>
-  </w:style>
-  <w:style w:type="character" w:styleId="BodyTextChar" w:customStyle="1">
-    <w:name w:val="Body Text Char"/>
-    <w:basedOn w:val="DefaultParagraphFont"/>
-    <w:link w:val="BodyText"/>
-    <w:qFormat/>
-    <w:rsid w:val="00c71611"/>
-    <w:rPr>
-      <w:rFonts w:ascii="Calibri" w:hAnsi="Calibri"/>
-      <w:sz w:val="20"/>
-    </w:rPr>
-  </w:style>
-  <w:style w:type="character" w:styleId="FooterChar" w:customStyle="1">
-    <w:name w:val="Footer Char"/>
-    <w:basedOn w:val="DefaultParagraphFont"/>
-    <w:link w:val="Footer"/>
-    <w:qFormat/>
-    <w:rsid w:val="00676df8"/>
-    <w:rPr/>
-  </w:style>
-  <w:style w:type="character" w:styleId="Pagenumber">
-    <w:name w:val="page number"/>
-    <w:basedOn w:val="DefaultParagraphFont"/>
-    <w:semiHidden/>
-    <w:unhideWhenUsed/>
-    <w:qFormat/>
-    <w:rsid w:val="00676df8"/>
-    <w:rPr/>
-  </w:style>
-  <w:style w:type="character" w:styleId="HeaderChar" w:customStyle="1">
-    <w:name w:val="Header Char"/>
-    <w:basedOn w:val="DefaultParagraphFont"/>
-    <w:link w:val="Header"/>
-    <w:qFormat/>
-    <w:rsid w:val="003f65b2"/>
-    <w:rPr/>
-  </w:style>
-  <w:style w:type="character" w:styleId="ListLabel1">
-    <w:name w:val="ListLabel 1"/>
-    <w:qFormat/>
-    <w:rPr>
-      <w:rFonts w:cs="Symbol"/>
-    </w:rPr>
-  </w:style>
-  <w:style w:type="character" w:styleId="ListLabel2">
-    <w:name w:val="ListLabel 2"/>
-    <w:qFormat/>
-    <w:rPr>
-      <w:rFonts w:cs="Times New Roman"/>
-      <w:color w:val="943634"/>
-      <w:sz w:val="40"/>
-    </w:rPr>
-  </w:style>
-  <w:style w:type="character" w:styleId="ListLabel3">
-    <w:name w:val="ListLabel 3"/>
-    <w:qFormat/>
-    <w:rPr>
-      <w:rFonts w:cs="Times New Roman"/>
-      <w:color w:val="FF0000"/>
-      <w:sz w:val="24"/>
-    </w:rPr>
-  </w:style>
-  <w:style w:type="character" w:styleId="ListLabel4">
-    <w:name w:val="ListLabel 4"/>
-    <w:qFormat/>
-    <w:rPr>
-      <w:rFonts w:cs="Times New Roman"/>
-      <w:color w:val="92CDDC"/>
-      <w:sz w:val="24"/>
-    </w:rPr>
-  </w:style>
-  <w:style w:type="character" w:styleId="ListLabel5">
-    <w:name w:val="ListLabel 5"/>
-    <w:qFormat/>
-    <w:rPr>
-      <w:rFonts w:cs="Times New Roman"/>
-      <w:color w:val="000000"/>
-    </w:rPr>
-  </w:style>
-  <w:style w:type="character" w:styleId="ListLabel6">
-    <w:name w:val="ListLabel 6"/>
-    <w:qFormat/>
-    <w:rPr>
-      <w:rFonts w:cs="Times New Roman"/>
-      <w:color w:val="943634"/>
-      <w:sz w:val="40"/>
-    </w:rPr>
-  </w:style>
-  <w:style w:type="character" w:styleId="ListLabel7">
-    <w:name w:val="ListLabel 7"/>
-    <w:qFormat/>
-    <w:rPr>
-      <w:rFonts w:cs="Times New Roman"/>
-      <w:color w:val="FF0000"/>
-      <w:sz w:val="24"/>
-    </w:rPr>
-  </w:style>
-  <w:style w:type="character" w:styleId="ListLabel8">
-    <w:name w:val="ListLabel 8"/>
-    <w:qFormat/>
-    <w:rPr>
-      <w:rFonts w:cs="Times New Roman"/>
-      <w:color w:val="92CDDC"/>
-      <w:sz w:val="24"/>
-    </w:rPr>
-  </w:style>
-  <w:style w:type="character" w:styleId="ListLabel9">
-    <w:name w:val="ListLabel 9"/>
-    <w:qFormat/>
-    <w:rPr>
-      <w:rFonts w:cs="Times New Roman"/>
-      <w:color w:val="000000"/>
-    </w:rPr>
-  </w:style>
-  <w:style w:type="character" w:styleId="ListLabel10">
-    <w:name w:val="ListLabel 10"/>
-    <w:qFormat/>
-    <w:rPr/>
-  </w:style>
-  <w:style w:type="character" w:styleId="IndexLink">
-    <w:name w:val="Index Link"/>
-    <w:qFormat/>
-    <w:rPr/>
-  </w:style>
-  <w:style w:type="character" w:styleId="EndnoteAnchor">
-    <w:name w:val="Endnote Anchor"/>
-    <w:rPr>
-      <w:vertAlign w:val="superscript"/>
-    </w:rPr>
-  </w:style>
-  <w:style w:type="character" w:styleId="EndnoteCharacters">
-    <w:name w:val="Endnote Characters"/>
-    <w:qFormat/>
-    <w:rPr/>
-  </w:style>
-  <w:style w:type="character" w:styleId="ListLabel11">
-    <w:name w:val="ListLabel 11"/>
-    <w:qFormat/>
-    <w:rPr>
-      <w:rFonts w:cs="Times New Roman"/>
-      <w:color w:val="943634"/>
-      <w:sz w:val="40"/>
-    </w:rPr>
-  </w:style>
-  <w:style w:type="character" w:styleId="ListLabel12">
-    <w:name w:val="ListLabel 12"/>
-    <w:qFormat/>
-    <w:rPr>
-      <w:rFonts w:cs="Times New Roman"/>
-      <w:color w:val="FF0000"/>
-      <w:sz w:val="24"/>
-    </w:rPr>
-  </w:style>
-  <w:style w:type="character" w:styleId="ListLabel13">
-    <w:name w:val="ListLabel 13"/>
-    <w:qFormat/>
-    <w:rPr>
-      <w:rFonts w:cs="Times New Roman"/>
-      <w:color w:val="92CDDC"/>
-      <w:sz w:val="24"/>
-    </w:rPr>
-  </w:style>
-  <w:style w:type="character" w:styleId="ListLabel14">
-    <w:name w:val="ListLabel 14"/>
-    <w:qFormat/>
-    <w:rPr>
-      <w:rFonts w:cs="Times New Roman"/>
-      <w:color w:val="000000"/>
-    </w:rPr>
-  </w:style>
-  <w:style w:type="character" w:styleId="ListLabel15">
-    <w:name w:val="ListLabel 15"/>
-    <w:qFormat/>
-    <w:rPr/>
-  </w:style>
-  <w:style w:type="paragraph" w:styleId="Heading">
-    <w:name w:val="Heading"/>
-    <w:basedOn w:val="Normal"/>
-    <w:next w:val="TextBody"/>
-    <w:qFormat/>
-    <w:pPr>
-      <w:keepNext w:val="true"/>
-      <w:spacing w:before="240" w:after="120"/>
-    </w:pPr>
-    <w:rPr>
-      <w:rFonts w:ascii="Liberation Sans" w:hAnsi="Liberation Sans" w:eastAsia="Noto Sans CJK SC" w:cs="Lohit Devanagari"/>
-      <w:sz w:val="28"/>
-      <w:szCs w:val="28"/>
-    </w:rPr>
-  </w:style>
-  <w:style w:type="paragraph" w:styleId="TextBody">
-    <w:name w:val="Body Text"/>
-    <w:basedOn w:val="Normal"/>
-    <w:link w:val="BodyTextChar"/>
-    <w:qFormat/>
-    <w:rsid w:val="00c71611"/>
-    <w:pPr>
-      <w:spacing w:lineRule="auto" w:line="276" w:before="180" w:after="180"/>
-    </w:pPr>
-    <w:rPr>
-      <w:sz w:val="20"/>
-    </w:rPr>
-  </w:style>
-  <w:style w:type="paragraph" w:styleId="List">
-    <w:name w:val="List"/>
-    <w:basedOn w:val="TextBody"/>
-    <w:pPr/>
-    <w:rPr>
-      <w:rFonts w:cs="Lohit Devanagari"/>
-    </w:rPr>
-  </w:style>
-  <w:style w:type="paragraph" w:styleId="Caption">
-    <w:name w:val="Caption"/>
-    <w:basedOn w:val="Normal"/>
-    <w:qFormat/>
-    <w:pPr>
-      <w:suppressLineNumbers/>
-      <w:spacing w:before="120" w:after="120"/>
-    </w:pPr>
-    <w:rPr>
-      <w:rFonts w:cs="Lohit Devanagari"/>
-      <w:i/>
-      <w:iCs/>
-      <w:sz w:val="24"/>
-      <w:szCs w:val="24"/>
-    </w:rPr>
-  </w:style>
-  <w:style w:type="paragraph" w:styleId="Index">
-    <w:name w:val="Index"/>
-    <w:basedOn w:val="Normal"/>
-    <w:qFormat/>
-    <w:pPr>
-      <w:suppressLineNumbers/>
-    </w:pPr>
-    <w:rPr>
-      <w:rFonts w:cs="Lohit Devanagari"/>
-    </w:rPr>
-  </w:style>
-  <w:style w:type="paragraph" w:styleId="FirstParagraph" w:customStyle="1">
-    <w:name w:val="First Paragraph"/>
-    <w:basedOn w:val="TextBody"/>
-    <w:qFormat/>
-    <w:pPr/>
-    <w:rPr/>
-  </w:style>
-  <w:style w:type="paragraph" w:styleId="Compact" w:customStyle="1">
-    <w:name w:val="Compact"/>
-    <w:basedOn w:val="TextBody"/>
-    <w:qFormat/>
-    <w:pPr>
-      <w:spacing w:before="36" w:after="36"/>
-    </w:pPr>
-    <w:rPr/>
-  </w:style>
-  <w:style w:type="paragraph" w:styleId="Title">
-    <w:name w:val="Title"/>
-    <w:basedOn w:val="Normal"/>
-    <w:autoRedefine/>
-    <w:qFormat/>
-    <w:rsid w:val="00a7323a"/>
-    <w:pPr>
-      <w:keepNext w:val="true"/>
-      <w:keepLines/>
-      <w:spacing w:lineRule="auto" w:line="336" w:before="0" w:after="0"/>
-      <w:jc w:val="center"/>
-    </w:pPr>
-    <w:rPr>
-      <w:rFonts w:ascii="Calibri" w:hAnsi="Calibri" w:eastAsia="" w:cs="" w:asciiTheme="majorHAnsi" w:cstheme="majorBidi" w:eastAsiaTheme="majorEastAsia" w:hAnsiTheme="majorHAnsi"/>
-      <w:b/>
-      <w:bCs/>
-      <w:color w:val="000000" w:themeColor="text1"/>
-      <w:sz w:val="36"/>
-      <w:szCs w:val="36"/>
-    </w:rPr>
-  </w:style>
-  <w:style w:type="paragraph" w:styleId="Subtitle">
-    <w:name w:val="Subtitle"/>
-    <w:basedOn w:val="Title"/>
-    <w:autoRedefine/>
-    <w:qFormat/>
-    <w:rsid w:val="001c1002"/>
-    <w:pPr>
-      <w:spacing w:before="0" w:after="360"/>
-    </w:pPr>
-    <w:rPr>
-      <w:b w:val="false"/>
-      <w:color w:val="808080" w:themeColor="background1" w:themeShade="80"/>
-      <w:sz w:val="26"/>
-      <w:szCs w:val="30"/>
-    </w:rPr>
-  </w:style>
-  <w:style w:type="paragraph" w:styleId="Author" w:customStyle="1">
-    <w:name w:val="Author"/>
-    <w:qFormat/>
-    <w:rsid w:val="008b57a0"/>
-    <w:pPr>
-      <w:keepNext w:val="true"/>
-      <w:keepLines/>
-      <w:widowControl/>
-      <w:bidi w:val="0"/>
-      <w:jc w:val="center"/>
-    </w:pPr>
-    <w:rPr>
-      <w:rFonts w:ascii="Calibri" w:hAnsi="Calibri" w:eastAsia="Cambria" w:cs="" w:asciiTheme="majorHAnsi" w:hAnsiTheme="majorHAnsi"/>
-      <w:color w:val="auto"/>
-      <w:kern w:val="0"/>
-      <w:sz w:val="24"/>
-      <w:szCs w:val="24"/>
-      <w:lang w:val="en-US" w:eastAsia="en-US" w:bidi="ar-SA"/>
-    </w:rPr>
-  </w:style>
-  <w:style w:type="paragraph" w:styleId="Date">
-    <w:name w:val="Date"/>
-    <w:qFormat/>
-    <w:rsid w:val="008b57a0"/>
-    <w:pPr>
-      <w:keepNext w:val="true"/>
-      <w:keepLines/>
-      <w:widowControl/>
-      <w:bidi w:val="0"/>
-      <w:jc w:val="center"/>
-    </w:pPr>
-    <w:rPr>
-      <w:rFonts w:ascii="Calibri" w:hAnsi="Calibri" w:eastAsia="Cambria" w:cs="" w:asciiTheme="majorHAnsi" w:hAnsiTheme="majorHAnsi"/>
-      <w:color w:val="auto"/>
-      <w:kern w:val="0"/>
-      <w:sz w:val="24"/>
-      <w:szCs w:val="24"/>
-      <w:lang w:val="en-US" w:eastAsia="en-US" w:bidi="ar-SA"/>
-    </w:rPr>
-  </w:style>
-  <w:style w:type="paragraph" w:styleId="Abstract" w:customStyle="1">
-    <w:name w:val="Abstract"/>
-    <w:basedOn w:val="Normal"/>
-    <w:qFormat/>
-    <w:pPr>
-      <w:keepNext w:val="true"/>
-      <w:keepLines/>
-      <w:spacing w:before="300" w:after="300"/>
-    </w:pPr>
-    <w:rPr>
-      <w:sz w:val="20"/>
-      <w:szCs w:val="20"/>
-    </w:rPr>
-  </w:style>
-  <w:style w:type="paragraph" w:styleId="Bibliography">
-    <w:name w:val="Bibliography"/>
-    <w:basedOn w:val="Normal"/>
-    <w:qFormat/>
-    <w:pPr/>
-    <w:rPr/>
-  </w:style>
-  <w:style w:type="paragraph" w:styleId="BlockText">
-    <w:name w:val="Block Text"/>
-    <w:basedOn w:val="TextBody"/>
-    <w:uiPriority w:val="9"/>
-    <w:unhideWhenUsed/>
-    <w:qFormat/>
-    <w:pPr>
-      <w:spacing w:before="100" w:after="100"/>
-    </w:pPr>
-    <w:rPr>
-      <w:rFonts w:ascii="Calibri" w:hAnsi="Calibri" w:eastAsia="" w:cs="" w:asciiTheme="majorHAnsi" w:cstheme="majorBidi" w:eastAsiaTheme="majorEastAsia" w:hAnsiTheme="majorHAnsi"/>
-      <w:bCs/>
-      <w:szCs w:val="20"/>
-    </w:rPr>
-  </w:style>
-  <w:style w:type="paragraph" w:styleId="Footnote">
-    <w:name w:val="Footnote Text"/>
-    <w:basedOn w:val="Normal"/>
-    <w:uiPriority w:val="9"/>
-    <w:unhideWhenUsed/>
-    <w:qFormat/>
-    <w:pPr/>
-    <w:rPr/>
-  </w:style>
-  <w:style w:type="paragraph" w:styleId="DefinitionTerm" w:customStyle="1">
-    <w:name w:val="Definition Term"/>
-    <w:basedOn w:val="Normal"/>
-    <w:qFormat/>
-    <w:pPr>
-      <w:keepNext w:val="true"/>
-      <w:keepLines/>
-      <w:spacing w:before="0" w:after="0"/>
-    </w:pPr>
-    <w:rPr>
-      <w:b/>
-    </w:rPr>
-  </w:style>
-  <w:style w:type="paragraph" w:styleId="Definition" w:customStyle="1">
-    <w:name w:val="Definition"/>
-    <w:basedOn w:val="Normal"/>
-    <w:qFormat/>
-    <w:pPr/>
-    <w:rPr/>
-  </w:style>
-  <w:style w:type="paragraph" w:styleId="Caption1">
-    <w:name w:val="caption"/>
-    <w:basedOn w:val="Normal"/>
-    <w:link w:val="CaptionChar"/>
-    <w:qFormat/>
-    <w:pPr>
-      <w:spacing w:before="0" w:after="120"/>
-    </w:pPr>
-    <w:rPr>
-      <w:i/>
-    </w:rPr>
-  </w:style>
-  <w:style w:type="paragraph" w:styleId="TableCaption" w:customStyle="1">
-    <w:name w:val="Table Caption"/>
-    <w:basedOn w:val="Caption1"/>
-    <w:qFormat/>
-    <w:rsid w:val="007e119d"/>
-    <w:pPr>
-      <w:keepNext w:val="true"/>
-      <w:jc w:val="center"/>
-    </w:pPr>
-    <w:rPr>
-      <w:sz w:val="20"/>
-    </w:rPr>
-  </w:style>
-  <w:style w:type="paragraph" w:styleId="ImageCaption" w:customStyle="1">
-    <w:name w:val="Image Caption"/>
-    <w:basedOn w:val="Caption1"/>
-    <w:autoRedefine/>
-    <w:qFormat/>
-    <w:rsid w:val="0099781d"/>
-    <w:pPr>
-      <w:spacing w:lineRule="auto" w:line="276"/>
-      <w:jc w:val="center"/>
-    </w:pPr>
-    <w:rPr>
-      <w:i/>
-      <w:iCs/>
-      <w:color w:val="000000"/>
-      <w:sz w:val="20"/>
-      <w:szCs w:val="20"/>
-    </w:rPr>
-  </w:style>
-  <w:style w:type="paragraph" w:styleId="Figure" w:customStyle="1">
-    <w:name w:val="Figure"/>
-    <w:basedOn w:val="Normal"/>
-    <w:qFormat/>
-    <w:rsid w:val="009b2d46"/>
-    <w:pPr>
-      <w:keepNext w:val="true"/>
-      <w:keepLines/>
-      <w:spacing w:before="60" w:after="200"/>
-      <w:jc w:val="center"/>
-    </w:pPr>
-    <w:rPr/>
-  </w:style>
-  <w:style w:type="paragraph" w:styleId="CaptionedFigure" w:customStyle="1">
-    <w:name w:val="Captioned Figure"/>
-    <w:basedOn w:val="Figure"/>
-    <w:qFormat/>
-    <w:pPr/>
-    <w:rPr/>
-  </w:style>
-  <w:style w:type="paragraph" w:styleId="TOCHeading">
-    <w:name w:val="TOC Heading"/>
-    <w:basedOn w:val="Heading1"/>
-    <w:uiPriority w:val="39"/>
-    <w:unhideWhenUsed/>
-    <w:qFormat/>
-    <w:rsid w:val="009137d8"/>
-    <w:pPr>
-      <w:spacing w:lineRule="auto" w:line="259" w:before="240" w:after="240"/>
-      <w:jc w:val="center"/>
-    </w:pPr>
-    <w:rPr>
-      <w:b w:val="false"/>
-      <w:bCs w:val="false"/>
-    </w:rPr>
-  </w:style>
-  <w:style w:type="paragraph" w:styleId="ListParagraph">
-    <w:name w:val="List Paragraph"/>
-    <w:basedOn w:val="Normal"/>
-    <w:qFormat/>
-    <w:rsid w:val="00b343c4"/>
-    <w:pPr>
-      <w:spacing w:lineRule="auto" w:line="276" w:before="0" w:after="200"/>
-      <w:ind w:left="720" w:hanging="0"/>
-      <w:contextualSpacing/>
-    </w:pPr>
-    <w:rPr>
-      <w:sz w:val="20"/>
-    </w:rPr>
-  </w:style>
-  <w:style w:type="paragraph" w:styleId="Footer">
-    <w:name w:val="Footer"/>
-    <w:basedOn w:val="Normal"/>
-    <w:link w:val="FooterChar"/>
-    <w:unhideWhenUsed/>
-    <w:rsid w:val="00676df8"/>
-    <w:pPr>
-      <w:tabs>
-        <w:tab w:val="center" w:pos="4536" w:leader="none"/>
-        <w:tab w:val="right" w:pos="9072" w:leader="none"/>
-      </w:tabs>
-      <w:spacing w:before="0" w:after="0"/>
-    </w:pPr>
-    <w:rPr/>
-  </w:style>
-  <w:style w:type="paragraph" w:styleId="Header">
-    <w:name w:val="Header"/>
-    <w:basedOn w:val="Normal"/>
-    <w:link w:val="HeaderChar"/>
-    <w:unhideWhenUsed/>
-    <w:rsid w:val="003f65b2"/>
-    <w:pPr>
-      <w:tabs>
-        <w:tab w:val="center" w:pos="4536" w:leader="none"/>
-        <w:tab w:val="right" w:pos="9072" w:leader="none"/>
-      </w:tabs>
-      <w:spacing w:before="0" w:after="0"/>
-    </w:pPr>
-    <w:rPr/>
-  </w:style>
-  <w:style w:type="paragraph" w:styleId="Tableoffigures">
-    <w:name w:val="table of figures"/>
-    <w:basedOn w:val="Normal"/>
-    <w:next w:val="Normal"/>
-    <w:semiHidden/>
-    <w:unhideWhenUsed/>
-    <w:qFormat/>
-    <w:rsid w:val="00aa5841"/>
-    <w:pPr>
-      <w:spacing w:before="0" w:after="0"/>
-    </w:pPr>
-    <w:rPr/>
-  </w:style>
-  <w:style w:type="paragraph" w:styleId="Contents1">
-    <w:name w:val="TOC 1"/>
-    <w:basedOn w:val="Normal"/>
-    <w:next w:val="Normal"/>
-    <w:autoRedefine/>
-    <w:uiPriority w:val="39"/>
-    <w:unhideWhenUsed/>
-    <w:rsid w:val="00d30fd8"/>
-    <w:pPr>
-      <w:spacing w:before="120" w:after="120"/>
-    </w:pPr>
-    <w:rPr>
-      <w:rFonts w:ascii="Cambria" w:hAnsi="Cambria" w:asciiTheme="minorHAnsi" w:hAnsiTheme="minorHAnsi"/>
-      <w:b/>
-      <w:bCs/>
-      <w:caps/>
-      <w:sz w:val="20"/>
-      <w:szCs w:val="20"/>
-    </w:rPr>
-  </w:style>
-  <w:style w:type="paragraph" w:styleId="Contents2">
-    <w:name w:val="TOC 2"/>
-    <w:basedOn w:val="Normal"/>
-    <w:next w:val="Normal"/>
-    <w:autoRedefine/>
-    <w:uiPriority w:val="39"/>
-    <w:unhideWhenUsed/>
-    <w:rsid w:val="00d30fd8"/>
-    <w:pPr>
-      <w:spacing w:before="0" w:after="0"/>
-      <w:ind w:left="240" w:hanging="0"/>
-    </w:pPr>
-    <w:rPr>
-      <w:rFonts w:ascii="Cambria" w:hAnsi="Cambria" w:asciiTheme="minorHAnsi" w:hAnsiTheme="minorHAnsi"/>
-      <w:smallCaps/>
-      <w:sz w:val="20"/>
-      <w:szCs w:val="20"/>
-    </w:rPr>
-  </w:style>
-  <w:style w:type="paragraph" w:styleId="Contents3">
-    <w:name w:val="TOC 3"/>
-    <w:basedOn w:val="Normal"/>
-    <w:next w:val="Normal"/>
-    <w:autoRedefine/>
-    <w:uiPriority w:val="39"/>
-    <w:unhideWhenUsed/>
-    <w:rsid w:val="00d30fd8"/>
-    <w:pPr>
-      <w:spacing w:before="0" w:after="0"/>
-      <w:ind w:left="480" w:hanging="0"/>
-    </w:pPr>
-    <w:rPr>
-      <w:rFonts w:ascii="Cambria" w:hAnsi="Cambria" w:asciiTheme="minorHAnsi" w:hAnsiTheme="minorHAnsi"/>
-      <w:i/>
-      <w:iCs/>
-      <w:sz w:val="20"/>
-      <w:szCs w:val="20"/>
-    </w:rPr>
-  </w:style>
-  <w:style w:type="paragraph" w:styleId="Contents4">
-    <w:name w:val="TOC 4"/>
-    <w:basedOn w:val="Normal"/>
-    <w:next w:val="Normal"/>
-    <w:autoRedefine/>
-    <w:semiHidden/>
-    <w:unhideWhenUsed/>
-    <w:rsid w:val="00d30fd8"/>
-    <w:pPr>
-      <w:spacing w:before="0" w:after="0"/>
-      <w:ind w:left="720" w:hanging="0"/>
-    </w:pPr>
-    <w:rPr>
-      <w:rFonts w:ascii="Cambria" w:hAnsi="Cambria" w:asciiTheme="minorHAnsi" w:hAnsiTheme="minorHAnsi"/>
-      <w:sz w:val="18"/>
-      <w:szCs w:val="18"/>
-    </w:rPr>
-  </w:style>
-  <w:style w:type="paragraph" w:styleId="Contents5">
-    <w:name w:val="TOC 5"/>
-    <w:basedOn w:val="Normal"/>
-    <w:next w:val="Normal"/>
-    <w:autoRedefine/>
-    <w:semiHidden/>
-    <w:unhideWhenUsed/>
-    <w:rsid w:val="00d30fd8"/>
-    <w:pPr>
-      <w:spacing w:before="0" w:after="0"/>
-      <w:ind w:left="960" w:hanging="0"/>
-    </w:pPr>
-    <w:rPr>
-      <w:rFonts w:ascii="Cambria" w:hAnsi="Cambria" w:asciiTheme="minorHAnsi" w:hAnsiTheme="minorHAnsi"/>
-      <w:sz w:val="18"/>
-      <w:szCs w:val="18"/>
-    </w:rPr>
-  </w:style>
-  <w:style w:type="paragraph" w:styleId="Contents6">
-    <w:name w:val="TOC 6"/>
-    <w:basedOn w:val="Normal"/>
-    <w:next w:val="Normal"/>
-    <w:autoRedefine/>
-    <w:semiHidden/>
-    <w:unhideWhenUsed/>
-    <w:rsid w:val="00d30fd8"/>
-    <w:pPr>
-      <w:spacing w:before="0" w:after="0"/>
-      <w:ind w:left="1200" w:hanging="0"/>
-    </w:pPr>
-    <w:rPr>
-      <w:rFonts w:ascii="Cambria" w:hAnsi="Cambria" w:asciiTheme="minorHAnsi" w:hAnsiTheme="minorHAnsi"/>
-      <w:sz w:val="18"/>
-      <w:szCs w:val="18"/>
-    </w:rPr>
-  </w:style>
-  <w:style w:type="paragraph" w:styleId="Contents7">
-    <w:name w:val="TOC 7"/>
-    <w:basedOn w:val="Normal"/>
-    <w:next w:val="Normal"/>
-    <w:autoRedefine/>
-    <w:semiHidden/>
-    <w:unhideWhenUsed/>
-    <w:rsid w:val="00d30fd8"/>
-    <w:pPr>
-      <w:spacing w:before="0" w:after="0"/>
-      <w:ind w:left="1440" w:hanging="0"/>
-    </w:pPr>
-    <w:rPr>
-      <w:rFonts w:ascii="Cambria" w:hAnsi="Cambria" w:asciiTheme="minorHAnsi" w:hAnsiTheme="minorHAnsi"/>
-      <w:sz w:val="18"/>
-      <w:szCs w:val="18"/>
-    </w:rPr>
-  </w:style>
-  <w:style w:type="paragraph" w:styleId="Contents8">
-    <w:name w:val="TOC 8"/>
-    <w:basedOn w:val="Normal"/>
-    <w:next w:val="Normal"/>
-    <w:autoRedefine/>
-    <w:semiHidden/>
-    <w:unhideWhenUsed/>
-    <w:rsid w:val="00d30fd8"/>
-    <w:pPr>
-      <w:spacing w:before="0" w:after="0"/>
-      <w:ind w:left="1680" w:hanging="0"/>
-    </w:pPr>
-    <w:rPr>
-      <w:rFonts w:ascii="Cambria" w:hAnsi="Cambria" w:asciiTheme="minorHAnsi" w:hAnsiTheme="minorHAnsi"/>
-      <w:sz w:val="18"/>
-      <w:szCs w:val="18"/>
-    </w:rPr>
-  </w:style>
-  <w:style w:type="paragraph" w:styleId="Contents9">
-    <w:name w:val="TOC 9"/>
-    <w:basedOn w:val="Normal"/>
-    <w:next w:val="Normal"/>
-    <w:autoRedefine/>
-    <w:semiHidden/>
-    <w:unhideWhenUsed/>
-    <w:rsid w:val="00d30fd8"/>
-    <w:pPr>
-      <w:spacing w:before="0" w:after="0"/>
-      <w:ind w:left="1920" w:hanging="0"/>
-    </w:pPr>
-    <w:rPr>
-      <w:rFonts w:ascii="Cambria" w:hAnsi="Cambria" w:asciiTheme="minorHAnsi" w:hAnsiTheme="minorHAnsi"/>
-      <w:sz w:val="18"/>
-      <w:szCs w:val="18"/>
-    </w:rPr>
-  </w:style>
-  <w:style w:type="numbering" w:styleId="NoList" w:default="1">
-    <w:name w:val="No List"/>
-    <w:uiPriority w:val="99"/>
-    <w:semiHidden/>
-    <w:unhideWhenUsed/>
-    <w:qFormat/>
-  </w:style>
-  <w:style w:type="numbering" w:styleId="Defaultul" w:customStyle="1">
-    <w:name w:val="Default ul"/>
-    <w:uiPriority w:val="99"/>
-    <w:qFormat/>
-    <w:rsid w:val="005e0c3d"/>
-  </w:style>
-  <w:style w:type="numbering" w:styleId="Defaultol" w:customStyle="1">
-    <w:name w:val="Default ol"/>
-    <w:uiPriority w:val="99"/>
-    <w:qFormat/>
-    <w:rsid w:val="005e0c3d"/>
   </w:style>
   <w:style w:type="table" w:default="1" w:styleId="TableNormal">
     <w:name w:val="Normal Table"/>
@@ -2921,13 +2274,705 @@
       </w:tblCellMar>
     </w:tblPr>
   </w:style>
+  <w:style w:type="numbering" w:default="1" w:styleId="NoList">
+    <w:name w:val="No List"/>
+    <w:uiPriority w:val="99"/>
+    <w:semiHidden/>
+    <w:unhideWhenUsed/>
+  </w:style>
+  <w:style w:type="character" w:customStyle="1" w:styleId="CaptionChar">
+    <w:name w:val="Caption Char"/>
+    <w:basedOn w:val="DefaultParagraphFont"/>
+    <w:link w:val="Caption"/>
+    <w:qFormat/>
+  </w:style>
+  <w:style w:type="character" w:customStyle="1" w:styleId="VerbatimChar">
+    <w:name w:val="Verbatim Char"/>
+    <w:basedOn w:val="CaptionChar"/>
+    <w:qFormat/>
+    <w:rsid w:val="00F54833"/>
+    <w:rPr>
+      <w:rFonts w:ascii="Consolas" w:hAnsi="Consolas"/>
+      <w:color w:val="000000" w:themeColor="text1"/>
+      <w:sz w:val="22"/>
+      <w:shd w:val="clear" w:color="auto" w:fill="F2F2F2"/>
+    </w:rPr>
+  </w:style>
+  <w:style w:type="character" w:customStyle="1" w:styleId="FootnoteCharacters">
+    <w:name w:val="Footnote Characters"/>
+    <w:basedOn w:val="CaptionChar"/>
+    <w:qFormat/>
+    <w:rPr>
+      <w:vertAlign w:val="superscript"/>
+    </w:rPr>
+  </w:style>
+  <w:style w:type="character" w:customStyle="1" w:styleId="FootnoteAnchor">
+    <w:name w:val="Footnote Anchor"/>
+    <w:rPr>
+      <w:vertAlign w:val="superscript"/>
+    </w:rPr>
+  </w:style>
+  <w:style w:type="character" w:customStyle="1" w:styleId="InternetLink">
+    <w:name w:val="Internet Link"/>
+    <w:basedOn w:val="CaptionChar"/>
+    <w:uiPriority w:val="99"/>
+    <w:rsid w:val="0004537C"/>
+    <w:rPr>
+      <w:color w:val="1155CC"/>
+    </w:rPr>
+  </w:style>
+  <w:style w:type="character" w:customStyle="1" w:styleId="BodyTextChar">
+    <w:name w:val="Body Text Char"/>
+    <w:basedOn w:val="DefaultParagraphFont"/>
+    <w:link w:val="BodyText"/>
+    <w:qFormat/>
+    <w:rsid w:val="00C71611"/>
+    <w:rPr>
+      <w:rFonts w:ascii="Calibri" w:hAnsi="Calibri"/>
+      <w:sz w:val="20"/>
+    </w:rPr>
+  </w:style>
+  <w:style w:type="character" w:customStyle="1" w:styleId="FooterChar">
+    <w:name w:val="Footer Char"/>
+    <w:basedOn w:val="DefaultParagraphFont"/>
+    <w:link w:val="Footer"/>
+    <w:qFormat/>
+    <w:rsid w:val="00676DF8"/>
+  </w:style>
+  <w:style w:type="character" w:styleId="PageNumber">
+    <w:name w:val="page number"/>
+    <w:basedOn w:val="DefaultParagraphFont"/>
+    <w:semiHidden/>
+    <w:unhideWhenUsed/>
+    <w:qFormat/>
+    <w:rsid w:val="00676DF8"/>
+  </w:style>
+  <w:style w:type="character" w:customStyle="1" w:styleId="HeaderChar">
+    <w:name w:val="Header Char"/>
+    <w:basedOn w:val="DefaultParagraphFont"/>
+    <w:link w:val="Header"/>
+    <w:qFormat/>
+    <w:rsid w:val="003F65B2"/>
+  </w:style>
+  <w:style w:type="character" w:customStyle="1" w:styleId="ListLabel1">
+    <w:name w:val="ListLabel 1"/>
+    <w:qFormat/>
+    <w:rPr>
+      <w:rFonts w:cs="Symbol"/>
+    </w:rPr>
+  </w:style>
+  <w:style w:type="character" w:customStyle="1" w:styleId="ListLabel2">
+    <w:name w:val="ListLabel 2"/>
+    <w:qFormat/>
+    <w:rPr>
+      <w:rFonts w:cs="Times New Roman"/>
+      <w:color w:val="943634"/>
+      <w:sz w:val="40"/>
+    </w:rPr>
+  </w:style>
+  <w:style w:type="character" w:customStyle="1" w:styleId="ListLabel3">
+    <w:name w:val="ListLabel 3"/>
+    <w:qFormat/>
+    <w:rPr>
+      <w:rFonts w:cs="Times New Roman"/>
+      <w:color w:val="FF0000"/>
+      <w:sz w:val="24"/>
+    </w:rPr>
+  </w:style>
+  <w:style w:type="character" w:customStyle="1" w:styleId="ListLabel4">
+    <w:name w:val="ListLabel 4"/>
+    <w:qFormat/>
+    <w:rPr>
+      <w:rFonts w:cs="Times New Roman"/>
+      <w:color w:val="92CDDC"/>
+      <w:sz w:val="24"/>
+    </w:rPr>
+  </w:style>
+  <w:style w:type="character" w:customStyle="1" w:styleId="ListLabel5">
+    <w:name w:val="ListLabel 5"/>
+    <w:qFormat/>
+    <w:rPr>
+      <w:rFonts w:cs="Times New Roman"/>
+      <w:color w:val="000000"/>
+    </w:rPr>
+  </w:style>
+  <w:style w:type="character" w:customStyle="1" w:styleId="ListLabel6">
+    <w:name w:val="ListLabel 6"/>
+    <w:qFormat/>
+    <w:rPr>
+      <w:rFonts w:cs="Times New Roman"/>
+      <w:color w:val="943634"/>
+      <w:sz w:val="40"/>
+    </w:rPr>
+  </w:style>
+  <w:style w:type="character" w:customStyle="1" w:styleId="ListLabel7">
+    <w:name w:val="ListLabel 7"/>
+    <w:qFormat/>
+    <w:rPr>
+      <w:rFonts w:cs="Times New Roman"/>
+      <w:color w:val="FF0000"/>
+      <w:sz w:val="24"/>
+    </w:rPr>
+  </w:style>
+  <w:style w:type="character" w:customStyle="1" w:styleId="ListLabel8">
+    <w:name w:val="ListLabel 8"/>
+    <w:qFormat/>
+    <w:rPr>
+      <w:rFonts w:cs="Times New Roman"/>
+      <w:color w:val="92CDDC"/>
+      <w:sz w:val="24"/>
+    </w:rPr>
+  </w:style>
+  <w:style w:type="character" w:customStyle="1" w:styleId="ListLabel9">
+    <w:name w:val="ListLabel 9"/>
+    <w:qFormat/>
+    <w:rPr>
+      <w:rFonts w:cs="Times New Roman"/>
+      <w:color w:val="000000"/>
+    </w:rPr>
+  </w:style>
+  <w:style w:type="character" w:customStyle="1" w:styleId="ListLabel10">
+    <w:name w:val="ListLabel 10"/>
+    <w:qFormat/>
+  </w:style>
+  <w:style w:type="character" w:customStyle="1" w:styleId="IndexLink">
+    <w:name w:val="Index Link"/>
+    <w:qFormat/>
+  </w:style>
+  <w:style w:type="character" w:customStyle="1" w:styleId="EndnoteAnchor">
+    <w:name w:val="Endnote Anchor"/>
+    <w:rPr>
+      <w:vertAlign w:val="superscript"/>
+    </w:rPr>
+  </w:style>
+  <w:style w:type="character" w:customStyle="1" w:styleId="EndnoteCharacters">
+    <w:name w:val="Endnote Characters"/>
+    <w:qFormat/>
+  </w:style>
+  <w:style w:type="character" w:customStyle="1" w:styleId="ListLabel11">
+    <w:name w:val="ListLabel 11"/>
+    <w:qFormat/>
+    <w:rPr>
+      <w:rFonts w:cs="Times New Roman"/>
+      <w:color w:val="943634"/>
+      <w:sz w:val="40"/>
+    </w:rPr>
+  </w:style>
+  <w:style w:type="character" w:customStyle="1" w:styleId="ListLabel12">
+    <w:name w:val="ListLabel 12"/>
+    <w:qFormat/>
+    <w:rPr>
+      <w:rFonts w:cs="Times New Roman"/>
+      <w:color w:val="FF0000"/>
+      <w:sz w:val="24"/>
+    </w:rPr>
+  </w:style>
+  <w:style w:type="character" w:customStyle="1" w:styleId="ListLabel13">
+    <w:name w:val="ListLabel 13"/>
+    <w:qFormat/>
+    <w:rPr>
+      <w:rFonts w:cs="Times New Roman"/>
+      <w:color w:val="92CDDC"/>
+      <w:sz w:val="24"/>
+    </w:rPr>
+  </w:style>
+  <w:style w:type="character" w:customStyle="1" w:styleId="ListLabel14">
+    <w:name w:val="ListLabel 14"/>
+    <w:qFormat/>
+    <w:rPr>
+      <w:rFonts w:cs="Times New Roman"/>
+      <w:color w:val="000000"/>
+    </w:rPr>
+  </w:style>
+  <w:style w:type="character" w:customStyle="1" w:styleId="ListLabel15">
+    <w:name w:val="ListLabel 15"/>
+    <w:qFormat/>
+  </w:style>
+  <w:style w:type="paragraph" w:customStyle="1" w:styleId="Heading">
+    <w:name w:val="Heading"/>
+    <w:basedOn w:val="Normal"/>
+    <w:next w:val="BodyText"/>
+    <w:qFormat/>
+    <w:pPr>
+      <w:keepNext/>
+      <w:spacing w:before="240" w:after="120"/>
+    </w:pPr>
+    <w:rPr>
+      <w:rFonts w:ascii="Liberation Sans" w:eastAsia="Noto Sans CJK SC" w:hAnsi="Liberation Sans" w:cs="Lohit Devanagari"/>
+      <w:sz w:val="28"/>
+      <w:szCs w:val="28"/>
+    </w:rPr>
+  </w:style>
+  <w:style w:type="paragraph" w:styleId="BodyText">
+    <w:name w:val="Body Text"/>
+    <w:basedOn w:val="Normal"/>
+    <w:link w:val="BodyTextChar"/>
+    <w:qFormat/>
+    <w:rsid w:val="00C71611"/>
+    <w:pPr>
+      <w:spacing w:before="180" w:after="180" w:line="276" w:lineRule="auto"/>
+    </w:pPr>
+  </w:style>
+  <w:style w:type="paragraph" w:styleId="List">
+    <w:name w:val="List"/>
+    <w:basedOn w:val="BodyText"/>
+    <w:rPr>
+      <w:rFonts w:cs="Lohit Devanagari"/>
+    </w:rPr>
+  </w:style>
+  <w:style w:type="paragraph" w:styleId="Caption">
+    <w:name w:val="caption"/>
+    <w:basedOn w:val="Normal"/>
+    <w:link w:val="CaptionChar"/>
+    <w:qFormat/>
+    <w:pPr>
+      <w:spacing w:after="120"/>
+    </w:pPr>
+    <w:rPr>
+      <w:i/>
+    </w:rPr>
+  </w:style>
+  <w:style w:type="paragraph" w:customStyle="1" w:styleId="Index">
+    <w:name w:val="Index"/>
+    <w:basedOn w:val="Normal"/>
+    <w:qFormat/>
+    <w:pPr>
+      <w:suppressLineNumbers/>
+    </w:pPr>
+    <w:rPr>
+      <w:rFonts w:cs="Lohit Devanagari"/>
+    </w:rPr>
+  </w:style>
+  <w:style w:type="paragraph" w:customStyle="1" w:styleId="FirstParagraph">
+    <w:name w:val="First Paragraph"/>
+    <w:basedOn w:val="BodyText"/>
+    <w:qFormat/>
+  </w:style>
+  <w:style w:type="paragraph" w:customStyle="1" w:styleId="Compact">
+    <w:name w:val="Compact"/>
+    <w:basedOn w:val="BodyText"/>
+    <w:qFormat/>
+    <w:pPr>
+      <w:spacing w:before="36" w:after="36"/>
+    </w:pPr>
+  </w:style>
+  <w:style w:type="paragraph" w:styleId="Title">
+    <w:name w:val="Title"/>
+    <w:basedOn w:val="Normal"/>
+    <w:autoRedefine/>
+    <w:qFormat/>
+    <w:rsid w:val="00A7323A"/>
+    <w:pPr>
+      <w:keepNext/>
+      <w:keepLines/>
+      <w:spacing w:after="0" w:line="336" w:lineRule="auto"/>
+      <w:jc w:val="center"/>
+    </w:pPr>
+    <w:rPr>
+      <w:rFonts w:asciiTheme="majorHAnsi" w:eastAsiaTheme="majorEastAsia" w:hAnsiTheme="majorHAnsi" w:cstheme="majorBidi"/>
+      <w:b/>
+      <w:bCs/>
+      <w:color w:val="000000" w:themeColor="text1"/>
+      <w:sz w:val="36"/>
+      <w:szCs w:val="36"/>
+    </w:rPr>
+  </w:style>
+  <w:style w:type="paragraph" w:styleId="Subtitle">
+    <w:name w:val="Subtitle"/>
+    <w:basedOn w:val="Title"/>
+    <w:autoRedefine/>
+    <w:qFormat/>
+    <w:rsid w:val="001C1002"/>
+    <w:pPr>
+      <w:spacing w:after="360"/>
+    </w:pPr>
+    <w:rPr>
+      <w:b w:val="0"/>
+      <w:color w:val="808080" w:themeColor="background1" w:themeShade="80"/>
+      <w:sz w:val="26"/>
+      <w:szCs w:val="30"/>
+    </w:rPr>
+  </w:style>
+  <w:style w:type="paragraph" w:customStyle="1" w:styleId="Author">
+    <w:name w:val="Author"/>
+    <w:qFormat/>
+    <w:rsid w:val="008B57A0"/>
+    <w:pPr>
+      <w:keepNext/>
+      <w:keepLines/>
+      <w:jc w:val="center"/>
+    </w:pPr>
+    <w:rPr>
+      <w:rFonts w:asciiTheme="majorHAnsi" w:eastAsia="Cambria" w:hAnsiTheme="majorHAnsi"/>
+      <w:sz w:val="24"/>
+    </w:rPr>
+  </w:style>
+  <w:style w:type="paragraph" w:styleId="Date">
+    <w:name w:val="Date"/>
+    <w:qFormat/>
+    <w:rsid w:val="008B57A0"/>
+    <w:pPr>
+      <w:keepNext/>
+      <w:keepLines/>
+      <w:jc w:val="center"/>
+    </w:pPr>
+    <w:rPr>
+      <w:rFonts w:asciiTheme="majorHAnsi" w:eastAsia="Cambria" w:hAnsiTheme="majorHAnsi"/>
+      <w:sz w:val="24"/>
+    </w:rPr>
+  </w:style>
+  <w:style w:type="paragraph" w:customStyle="1" w:styleId="Abstract">
+    <w:name w:val="Abstract"/>
+    <w:basedOn w:val="Normal"/>
+    <w:qFormat/>
+    <w:pPr>
+      <w:keepNext/>
+      <w:keepLines/>
+      <w:spacing w:before="300" w:after="300"/>
+    </w:pPr>
+    <w:rPr>
+      <w:szCs w:val="20"/>
+    </w:rPr>
+  </w:style>
+  <w:style w:type="paragraph" w:styleId="Bibliography">
+    <w:name w:val="Bibliography"/>
+    <w:basedOn w:val="Normal"/>
+    <w:qFormat/>
+  </w:style>
+  <w:style w:type="paragraph" w:styleId="BlockText">
+    <w:name w:val="Block Text"/>
+    <w:basedOn w:val="BodyText"/>
+    <w:uiPriority w:val="9"/>
+    <w:unhideWhenUsed/>
+    <w:qFormat/>
+    <w:pPr>
+      <w:spacing w:before="100" w:after="100"/>
+    </w:pPr>
+    <w:rPr>
+      <w:rFonts w:asciiTheme="majorHAnsi" w:eastAsiaTheme="majorEastAsia" w:hAnsiTheme="majorHAnsi" w:cstheme="majorBidi"/>
+      <w:bCs/>
+      <w:szCs w:val="20"/>
+    </w:rPr>
+  </w:style>
+  <w:style w:type="paragraph" w:styleId="FootnoteText">
+    <w:name w:val="footnote text"/>
+    <w:basedOn w:val="Normal"/>
+    <w:uiPriority w:val="9"/>
+    <w:unhideWhenUsed/>
+    <w:qFormat/>
+  </w:style>
+  <w:style w:type="paragraph" w:customStyle="1" w:styleId="DefinitionTerm">
+    <w:name w:val="Definition Term"/>
+    <w:basedOn w:val="Normal"/>
+    <w:qFormat/>
+    <w:pPr>
+      <w:keepNext/>
+      <w:keepLines/>
+      <w:spacing w:after="0"/>
+    </w:pPr>
+    <w:rPr>
+      <w:b/>
+    </w:rPr>
+  </w:style>
+  <w:style w:type="paragraph" w:customStyle="1" w:styleId="Definition">
+    <w:name w:val="Definition"/>
+    <w:basedOn w:val="Normal"/>
+    <w:qFormat/>
+  </w:style>
+  <w:style w:type="paragraph" w:customStyle="1" w:styleId="TableCaption">
+    <w:name w:val="Table Caption"/>
+    <w:basedOn w:val="Caption"/>
+    <w:qFormat/>
+    <w:rsid w:val="007E119D"/>
+    <w:pPr>
+      <w:keepNext/>
+      <w:jc w:val="center"/>
+    </w:pPr>
+  </w:style>
+  <w:style w:type="paragraph" w:customStyle="1" w:styleId="ImageCaption">
+    <w:name w:val="Image Caption"/>
+    <w:basedOn w:val="Caption"/>
+    <w:autoRedefine/>
+    <w:qFormat/>
+    <w:rsid w:val="0099781D"/>
+    <w:pPr>
+      <w:spacing w:line="276" w:lineRule="auto"/>
+      <w:jc w:val="center"/>
+    </w:pPr>
+    <w:rPr>
+      <w:iCs/>
+      <w:color w:val="000000"/>
+      <w:szCs w:val="20"/>
+    </w:rPr>
+  </w:style>
+  <w:style w:type="paragraph" w:customStyle="1" w:styleId="Figure">
+    <w:name w:val="Figure"/>
+    <w:basedOn w:val="Normal"/>
+    <w:qFormat/>
+    <w:rsid w:val="009B2D46"/>
+    <w:pPr>
+      <w:keepNext/>
+      <w:keepLines/>
+      <w:spacing w:before="60"/>
+      <w:jc w:val="center"/>
+    </w:pPr>
+  </w:style>
+  <w:style w:type="paragraph" w:customStyle="1" w:styleId="CaptionedFigure">
+    <w:name w:val="Captioned Figure"/>
+    <w:basedOn w:val="Figure"/>
+    <w:qFormat/>
+  </w:style>
+  <w:style w:type="paragraph" w:styleId="TOCHeading">
+    <w:name w:val="TOC Heading"/>
+    <w:basedOn w:val="Heading1"/>
+    <w:uiPriority w:val="39"/>
+    <w:unhideWhenUsed/>
+    <w:qFormat/>
+    <w:rsid w:val="009137D8"/>
+    <w:pPr>
+      <w:spacing w:before="240" w:line="259" w:lineRule="auto"/>
+      <w:jc w:val="center"/>
+    </w:pPr>
+    <w:rPr>
+      <w:b w:val="0"/>
+      <w:bCs w:val="0"/>
+    </w:rPr>
+  </w:style>
+  <w:style w:type="paragraph" w:styleId="ListParagraph">
+    <w:name w:val="List Paragraph"/>
+    <w:basedOn w:val="Normal"/>
+    <w:qFormat/>
+    <w:rsid w:val="00B343C4"/>
+    <w:pPr>
+      <w:spacing w:line="276" w:lineRule="auto"/>
+      <w:ind w:left="720"/>
+      <w:contextualSpacing/>
+    </w:pPr>
+  </w:style>
+  <w:style w:type="paragraph" w:styleId="Footer">
+    <w:name w:val="footer"/>
+    <w:basedOn w:val="Normal"/>
+    <w:link w:val="FooterChar"/>
+    <w:unhideWhenUsed/>
+    <w:rsid w:val="00676DF8"/>
+    <w:pPr>
+      <w:tabs>
+        <w:tab w:val="center" w:pos="4536"/>
+        <w:tab w:val="right" w:pos="9072"/>
+      </w:tabs>
+      <w:spacing w:after="0"/>
+    </w:pPr>
+  </w:style>
+  <w:style w:type="paragraph" w:styleId="Header">
+    <w:name w:val="header"/>
+    <w:basedOn w:val="Normal"/>
+    <w:link w:val="HeaderChar"/>
+    <w:unhideWhenUsed/>
+    <w:rsid w:val="003F65B2"/>
+    <w:pPr>
+      <w:tabs>
+        <w:tab w:val="center" w:pos="4536"/>
+        <w:tab w:val="right" w:pos="9072"/>
+      </w:tabs>
+      <w:spacing w:after="0"/>
+    </w:pPr>
+  </w:style>
+  <w:style w:type="paragraph" w:styleId="TableofFigures">
+    <w:name w:val="table of figures"/>
+    <w:basedOn w:val="Normal"/>
+    <w:next w:val="Normal"/>
+    <w:semiHidden/>
+    <w:unhideWhenUsed/>
+    <w:qFormat/>
+    <w:rsid w:val="00AA5841"/>
+    <w:pPr>
+      <w:spacing w:after="0"/>
+    </w:pPr>
+  </w:style>
+  <w:style w:type="paragraph" w:styleId="TOC1">
+    <w:name w:val="toc 1"/>
+    <w:basedOn w:val="Normal"/>
+    <w:next w:val="Normal"/>
+    <w:autoRedefine/>
+    <w:uiPriority w:val="39"/>
+    <w:unhideWhenUsed/>
+    <w:rsid w:val="00D30FD8"/>
+    <w:pPr>
+      <w:spacing w:before="120" w:after="120"/>
+    </w:pPr>
+    <w:rPr>
+      <w:rFonts w:asciiTheme="minorHAnsi" w:hAnsiTheme="minorHAnsi"/>
+      <w:b/>
+      <w:bCs/>
+      <w:caps/>
+      <w:szCs w:val="20"/>
+    </w:rPr>
+  </w:style>
+  <w:style w:type="paragraph" w:styleId="TOC2">
+    <w:name w:val="toc 2"/>
+    <w:basedOn w:val="Normal"/>
+    <w:next w:val="Normal"/>
+    <w:autoRedefine/>
+    <w:uiPriority w:val="39"/>
+    <w:unhideWhenUsed/>
+    <w:rsid w:val="00D30FD8"/>
+    <w:pPr>
+      <w:spacing w:after="0"/>
+      <w:ind w:left="240"/>
+    </w:pPr>
+    <w:rPr>
+      <w:rFonts w:asciiTheme="minorHAnsi" w:hAnsiTheme="minorHAnsi"/>
+      <w:smallCaps/>
+      <w:szCs w:val="20"/>
+    </w:rPr>
+  </w:style>
+  <w:style w:type="paragraph" w:styleId="TOC3">
+    <w:name w:val="toc 3"/>
+    <w:basedOn w:val="Normal"/>
+    <w:next w:val="Normal"/>
+    <w:autoRedefine/>
+    <w:uiPriority w:val="39"/>
+    <w:unhideWhenUsed/>
+    <w:rsid w:val="00D30FD8"/>
+    <w:pPr>
+      <w:spacing w:after="0"/>
+      <w:ind w:left="480"/>
+    </w:pPr>
+    <w:rPr>
+      <w:rFonts w:asciiTheme="minorHAnsi" w:hAnsiTheme="minorHAnsi"/>
+      <w:i/>
+      <w:iCs/>
+      <w:szCs w:val="20"/>
+    </w:rPr>
+  </w:style>
+  <w:style w:type="paragraph" w:styleId="TOC4">
+    <w:name w:val="toc 4"/>
+    <w:basedOn w:val="Normal"/>
+    <w:next w:val="Normal"/>
+    <w:autoRedefine/>
+    <w:semiHidden/>
+    <w:unhideWhenUsed/>
+    <w:rsid w:val="00D30FD8"/>
+    <w:pPr>
+      <w:spacing w:after="0"/>
+      <w:ind w:left="720"/>
+    </w:pPr>
+    <w:rPr>
+      <w:rFonts w:asciiTheme="minorHAnsi" w:hAnsiTheme="minorHAnsi"/>
+      <w:sz w:val="18"/>
+      <w:szCs w:val="18"/>
+    </w:rPr>
+  </w:style>
+  <w:style w:type="paragraph" w:styleId="TOC5">
+    <w:name w:val="toc 5"/>
+    <w:basedOn w:val="Normal"/>
+    <w:next w:val="Normal"/>
+    <w:autoRedefine/>
+    <w:semiHidden/>
+    <w:unhideWhenUsed/>
+    <w:rsid w:val="00D30FD8"/>
+    <w:pPr>
+      <w:spacing w:after="0"/>
+      <w:ind w:left="960"/>
+    </w:pPr>
+    <w:rPr>
+      <w:rFonts w:asciiTheme="minorHAnsi" w:hAnsiTheme="minorHAnsi"/>
+      <w:sz w:val="18"/>
+      <w:szCs w:val="18"/>
+    </w:rPr>
+  </w:style>
+  <w:style w:type="paragraph" w:styleId="TOC6">
+    <w:name w:val="toc 6"/>
+    <w:basedOn w:val="Normal"/>
+    <w:next w:val="Normal"/>
+    <w:autoRedefine/>
+    <w:semiHidden/>
+    <w:unhideWhenUsed/>
+    <w:rsid w:val="00D30FD8"/>
+    <w:pPr>
+      <w:spacing w:after="0"/>
+      <w:ind w:left="1200"/>
+    </w:pPr>
+    <w:rPr>
+      <w:rFonts w:asciiTheme="minorHAnsi" w:hAnsiTheme="minorHAnsi"/>
+      <w:sz w:val="18"/>
+      <w:szCs w:val="18"/>
+    </w:rPr>
+  </w:style>
+  <w:style w:type="paragraph" w:styleId="TOC7">
+    <w:name w:val="toc 7"/>
+    <w:basedOn w:val="Normal"/>
+    <w:next w:val="Normal"/>
+    <w:autoRedefine/>
+    <w:semiHidden/>
+    <w:unhideWhenUsed/>
+    <w:rsid w:val="00D30FD8"/>
+    <w:pPr>
+      <w:spacing w:after="0"/>
+      <w:ind w:left="1440"/>
+    </w:pPr>
+    <w:rPr>
+      <w:rFonts w:asciiTheme="minorHAnsi" w:hAnsiTheme="minorHAnsi"/>
+      <w:sz w:val="18"/>
+      <w:szCs w:val="18"/>
+    </w:rPr>
+  </w:style>
+  <w:style w:type="paragraph" w:styleId="TOC8">
+    <w:name w:val="toc 8"/>
+    <w:basedOn w:val="Normal"/>
+    <w:next w:val="Normal"/>
+    <w:autoRedefine/>
+    <w:semiHidden/>
+    <w:unhideWhenUsed/>
+    <w:rsid w:val="00D30FD8"/>
+    <w:pPr>
+      <w:spacing w:after="0"/>
+      <w:ind w:left="1680"/>
+    </w:pPr>
+    <w:rPr>
+      <w:rFonts w:asciiTheme="minorHAnsi" w:hAnsiTheme="minorHAnsi"/>
+      <w:sz w:val="18"/>
+      <w:szCs w:val="18"/>
+    </w:rPr>
+  </w:style>
+  <w:style w:type="paragraph" w:styleId="TOC9">
+    <w:name w:val="toc 9"/>
+    <w:basedOn w:val="Normal"/>
+    <w:next w:val="Normal"/>
+    <w:autoRedefine/>
+    <w:semiHidden/>
+    <w:unhideWhenUsed/>
+    <w:rsid w:val="00D30FD8"/>
+    <w:pPr>
+      <w:spacing w:after="0"/>
+      <w:ind w:left="1920"/>
+    </w:pPr>
+    <w:rPr>
+      <w:rFonts w:asciiTheme="minorHAnsi" w:hAnsiTheme="minorHAnsi"/>
+      <w:sz w:val="18"/>
+      <w:szCs w:val="18"/>
+    </w:rPr>
+  </w:style>
+  <w:style w:type="numbering" w:customStyle="1" w:styleId="Defaultul">
+    <w:name w:val="Default ul"/>
+    <w:uiPriority w:val="99"/>
+    <w:qFormat/>
+    <w:rsid w:val="005E0C3D"/>
+  </w:style>
+  <w:style w:type="numbering" w:customStyle="1" w:styleId="Defaultol">
+    <w:name w:val="Default ol"/>
+    <w:uiPriority w:val="99"/>
+    <w:qFormat/>
+    <w:rsid w:val="005E0C3D"/>
+  </w:style>
   <w:style w:type="table" w:customStyle="1" w:styleId="Table">
     <w:name w:val="Table"/>
     <w:basedOn w:val="TableNormal"/>
     <w:semiHidden/>
     <w:unhideWhenUsed/>
     <w:qFormat/>
-    <w:rsid w:val="00472f61"/>
+    <w:rsid w:val="00472F61"/>
+    <w:tblPr/>
     <w:tcPr>
       <w:shd w:val="clear" w:color="auto" w:fill="auto"/>
     </w:tcPr>
@@ -2938,7 +2983,7 @@
       <w:tblPr/>
       <w:tcPr>
         <w:tcBorders>
-          <w:bottom w:val="single" w:color="000000" w:themeColor="text1" w:sz="4" w:space="0"/>
+          <w:bottom w:val="single" w:sz="4" w:space="0" w:color="000000" w:themeColor="text1"/>
         </w:tcBorders>
       </w:tcPr>
     </w:tblStylePr>
@@ -2946,7 +2991,7 @@
       <w:tblPr/>
       <w:tcPr>
         <w:tcBorders>
-          <w:right w:val="single" w:color="000000" w:themeColor="text1" w:sz="4" w:space="0"/>
+          <w:right w:val="single" w:sz="4" w:space="0" w:color="000000" w:themeColor="text1"/>
         </w:tcBorders>
         <w:shd w:val="clear" w:color="auto" w:fill="auto"/>
       </w:tcPr>
@@ -3278,7 +3323,7 @@
 </file>
 
 <file path=customXml/itemProps1.xml><?xml version="1.0" encoding="utf-8"?>
-<ds:datastoreItem xmlns:ds="http://schemas.openxmlformats.org/officeDocument/2006/customXml" ds:itemID="{8C84BBAD-A364-474E-90D7-25AED2B63472}">
+<ds:datastoreItem xmlns:ds="http://schemas.openxmlformats.org/officeDocument/2006/customXml" ds:itemID="{ACEBA73C-DCE3-4575-A811-C14EC7C8321E}">
   <ds:schemaRefs>
     <ds:schemaRef ds:uri="http://schemas.openxmlformats.org/officeDocument/2006/bibliography"/>
   </ds:schemaRefs>

--- a/Reports/template-lyngs.docx
+++ b/Reports/template-lyngs.docx
@@ -403,6 +403,7 @@
     <w:p>
       <w:pPr>
         <w:pStyle w:val="FirstParagraph"/>
+        <w:jc w:val="both"/>
         <w:rPr>
           <w:szCs w:val="20"/>
         </w:rPr>
@@ -493,22 +494,23 @@
     <w:p>
       <w:pPr>
         <w:pStyle w:val="BlockText"/>
-      </w:pPr>
+        <w:jc w:val="both"/>
+      </w:pPr>
+      <w:bookmarkStart w:id="12" w:name="_GoBack"/>
       <w:r>
         <w:t xml:space="preserve"> Block Text. </w:t>
       </w:r>
     </w:p>
-    <w:p>
+    <w:bookmarkEnd w:id="12"/>
+    <w:p>
+      <w:pPr>
+        <w:jc w:val="both"/>
+      </w:pPr>
       <w:r>
         <w:t>Default style</w:t>
       </w:r>
       <w:r>
-        <w:t xml:space="preserve"> (n</w:t>
-      </w:r>
-      <w:bookmarkStart w:id="12" w:name="_GoBack"/>
-      <w:bookmarkEnd w:id="12"/>
-      <w:r>
-        <w:t>ormal)</w:t>
+        <w:t xml:space="preserve"> (normal)</w:t>
       </w:r>
       <w:r>
         <w:t>.</w:t>
@@ -3323,7 +3325,7 @@
 </file>
 
 <file path=customXml/itemProps1.xml><?xml version="1.0" encoding="utf-8"?>
-<ds:datastoreItem xmlns:ds="http://schemas.openxmlformats.org/officeDocument/2006/customXml" ds:itemID="{ACEBA73C-DCE3-4575-A811-C14EC7C8321E}">
+<ds:datastoreItem xmlns:ds="http://schemas.openxmlformats.org/officeDocument/2006/customXml" ds:itemID="{42F33F43-5EFE-45C0-86F0-2383EF206C8E}">
   <ds:schemaRefs>
     <ds:schemaRef ds:uri="http://schemas.openxmlformats.org/officeDocument/2006/bibliography"/>
   </ds:schemaRefs>
